--- a/TCC - Documento/Apache Cordova.docx
+++ b/TCC - Documento/Apache Cordova.docx
@@ -26,58 +26,121 @@
     <w:p>
       <w:pPr>
         <w:spacing w:line="360" w:lineRule="auto"/>
-        <w:jc w:val="both"/>
-        <w:rPr>
-          <w:rFonts w:ascii="Times New Roman" w:hAnsi="Times New Roman" w:cs="Times New Roman"/>
-          <w:sz w:val="24"/>
-        </w:rPr>
-      </w:pPr>
-      <w:r>
-        <w:rPr>
-          <w:rFonts w:ascii="Times New Roman" w:hAnsi="Times New Roman" w:cs="Times New Roman"/>
-          <w:sz w:val="24"/>
-        </w:rPr>
-        <w:t xml:space="preserve">Apache Cordova é um framework de desenvolvimento móvel de código aberto. Ele permite que você usar tecnologias web padrão - HTML5, CSS3 e JavaScript para o desenvolvimento </w:t>
-      </w:r>
-      <w:proofErr w:type="spellStart"/>
-      <w:r>
-        <w:rPr>
-          <w:rFonts w:ascii="Times New Roman" w:hAnsi="Times New Roman" w:cs="Times New Roman"/>
-          <w:sz w:val="24"/>
-        </w:rPr>
-        <w:t>multi-plataforma</w:t>
-      </w:r>
-      <w:proofErr w:type="spellEnd"/>
-      <w:r>
-        <w:rPr>
-          <w:rFonts w:ascii="Times New Roman" w:hAnsi="Times New Roman" w:cs="Times New Roman"/>
-          <w:sz w:val="24"/>
-        </w:rPr>
-        <w:t>. Os aplicativos são executados dentro de invólucros direcionados para cada plataforma, e contam com ligações API padrões compatíveis para acessar os recursos de cada dispositivo, tais como sensores, dados, status da rede, etc.</w:t>
-      </w:r>
-      <w:r>
-        <w:rPr>
-          <w:rFonts w:ascii="Times New Roman" w:hAnsi="Times New Roman" w:cs="Times New Roman"/>
-          <w:sz w:val="24"/>
-        </w:rPr>
-        <w:t xml:space="preserve"> (Cordova, 2014).</w:t>
-      </w:r>
-    </w:p>
-    <w:p>
-      <w:pPr>
-        <w:spacing w:line="360" w:lineRule="auto"/>
-        <w:jc w:val="both"/>
-        <w:rPr>
-          <w:rFonts w:ascii="Times New Roman" w:hAnsi="Times New Roman" w:cs="Times New Roman"/>
-          <w:sz w:val="24"/>
-        </w:rPr>
-      </w:pPr>
-      <w:r>
-        <w:rPr>
-          <w:rFonts w:ascii="Times New Roman" w:hAnsi="Times New Roman" w:cs="Times New Roman"/>
-          <w:sz w:val="24"/>
-        </w:rPr>
-        <w:t xml:space="preserve">Antes de ser Apache Cordova, ele se chamava </w:t>
+        <w:ind w:firstLine="708"/>
+        <w:jc w:val="both"/>
+        <w:rPr>
+          <w:rFonts w:ascii="Times New Roman" w:hAnsi="Times New Roman" w:cs="Times New Roman"/>
+          <w:sz w:val="24"/>
+        </w:rPr>
+      </w:pPr>
+      <w:r>
+        <w:rPr>
+          <w:rFonts w:ascii="Times New Roman" w:hAnsi="Times New Roman" w:cs="Times New Roman"/>
+          <w:sz w:val="24"/>
+        </w:rPr>
+        <w:t>Apache Cordova é um framework de desenvo</w:t>
+      </w:r>
+      <w:r>
+        <w:rPr>
+          <w:rFonts w:ascii="Times New Roman" w:hAnsi="Times New Roman" w:cs="Times New Roman"/>
+          <w:sz w:val="24"/>
+        </w:rPr>
+        <w:t>lvimento móvel de código aberto</w:t>
+      </w:r>
+      <w:r>
+        <w:rPr>
+          <w:rFonts w:ascii="Times New Roman" w:hAnsi="Times New Roman" w:cs="Times New Roman"/>
+          <w:sz w:val="24"/>
+        </w:rPr>
+        <w:t xml:space="preserve"> </w:t>
+      </w:r>
+      <w:r>
+        <w:rPr>
+          <w:rFonts w:ascii="Times New Roman" w:hAnsi="Times New Roman" w:cs="Times New Roman"/>
+          <w:sz w:val="24"/>
+        </w:rPr>
+        <w:t>que</w:t>
+      </w:r>
+      <w:r>
+        <w:rPr>
+          <w:rFonts w:ascii="Times New Roman" w:hAnsi="Times New Roman" w:cs="Times New Roman"/>
+          <w:sz w:val="24"/>
+        </w:rPr>
+        <w:t xml:space="preserve"> permite </w:t>
+      </w:r>
+      <w:r>
+        <w:rPr>
+          <w:rFonts w:ascii="Times New Roman" w:hAnsi="Times New Roman" w:cs="Times New Roman"/>
+          <w:sz w:val="24"/>
+        </w:rPr>
+        <w:t>a utilização de</w:t>
+      </w:r>
+      <w:r>
+        <w:rPr>
+          <w:rFonts w:ascii="Times New Roman" w:hAnsi="Times New Roman" w:cs="Times New Roman"/>
+          <w:sz w:val="24"/>
+        </w:rPr>
+        <w:t xml:space="preserve"> tecnologias web padrão - HTML5, CSS3 e JavaScript</w:t>
+      </w:r>
+      <w:r>
+        <w:rPr>
+          <w:rFonts w:ascii="Times New Roman" w:hAnsi="Times New Roman" w:cs="Times New Roman"/>
+          <w:sz w:val="24"/>
+        </w:rPr>
+        <w:t xml:space="preserve"> -</w:t>
+      </w:r>
+      <w:r>
+        <w:rPr>
+          <w:rFonts w:ascii="Times New Roman" w:hAnsi="Times New Roman" w:cs="Times New Roman"/>
+          <w:sz w:val="24"/>
+        </w:rPr>
+        <w:t xml:space="preserve"> para o desenvolvimento </w:t>
+      </w:r>
+      <w:r>
+        <w:rPr>
+          <w:rFonts w:ascii="Times New Roman" w:hAnsi="Times New Roman" w:cs="Times New Roman"/>
+          <w:sz w:val="24"/>
+        </w:rPr>
+        <w:t>multi</w:t>
+      </w:r>
+      <w:r>
+        <w:rPr>
+          <w:rFonts w:ascii="Times New Roman" w:hAnsi="Times New Roman" w:cs="Times New Roman"/>
+          <w:sz w:val="24"/>
+        </w:rPr>
+        <w:t>p</w:t>
+      </w:r>
+      <w:r>
+        <w:rPr>
+          <w:rFonts w:ascii="Times New Roman" w:hAnsi="Times New Roman" w:cs="Times New Roman"/>
+          <w:sz w:val="24"/>
+        </w:rPr>
+        <w:t>lataforma</w:t>
+      </w:r>
+      <w:r>
+        <w:rPr>
+          <w:rFonts w:ascii="Times New Roman" w:hAnsi="Times New Roman" w:cs="Times New Roman"/>
+          <w:sz w:val="24"/>
+        </w:rPr>
+        <w:t>, evitando a necessidade de uso das linguagens nativas de cada plataforma (Apache Cordova, 2015). Isto é possível porque os aplicativos são executados dentro de um invólucro particular de cada plataforma.</w:t>
+      </w:r>
+    </w:p>
+    <w:p>
+      <w:pPr>
+        <w:spacing w:line="360" w:lineRule="auto"/>
+        <w:ind w:firstLine="708"/>
+        <w:jc w:val="both"/>
+        <w:rPr>
+          <w:rFonts w:ascii="Times New Roman" w:hAnsi="Times New Roman" w:cs="Times New Roman"/>
+          <w:sz w:val="24"/>
+        </w:rPr>
+      </w:pPr>
+      <w:r>
+        <w:rPr>
+          <w:rFonts w:ascii="Times New Roman" w:hAnsi="Times New Roman" w:cs="Times New Roman"/>
+          <w:sz w:val="24"/>
+        </w:rPr>
+        <w:t xml:space="preserve">O Cordova é a versão software livre de um projeto da Adobe Systems Inc. Chamado </w:t>
       </w:r>
       <w:proofErr w:type="spellStart"/>
       <w:r>
@@ -90,42 +153,144 @@
       <w:proofErr w:type="spellEnd"/>
       <w:r>
         <w:rPr>
-          <w:rFonts w:ascii="Times New Roman" w:hAnsi="Times New Roman" w:cs="Times New Roman"/>
-          <w:sz w:val="24"/>
-        </w:rPr>
-        <w:t xml:space="preserve"> e surgiu pela primeira vez em um evento </w:t>
-      </w:r>
-      <w:proofErr w:type="spellStart"/>
-      <w:r>
-        <w:rPr>
-          <w:rFonts w:ascii="Times New Roman" w:hAnsi="Times New Roman" w:cs="Times New Roman"/>
-          <w:sz w:val="24"/>
-        </w:rPr>
-        <w:t>iPhoneDevCamp</w:t>
-      </w:r>
-      <w:proofErr w:type="spellEnd"/>
-      <w:r>
-        <w:rPr>
-          <w:rFonts w:ascii="Times New Roman" w:hAnsi="Times New Roman" w:cs="Times New Roman"/>
-          <w:sz w:val="24"/>
-        </w:rPr>
-        <w:t xml:space="preserve"> em São Francisco em 2008. Ele ganhou destaque entre os desenvolvedores de aplicativos para dispositivos móveis, porém seus criadores anunciaram que iriam doar o projeto para o Apache Software Foundation. Entretanto, antes que a doação ocorresse, a Adobe adquiriu a empresa </w:t>
-      </w:r>
-      <w:proofErr w:type="spellStart"/>
-      <w:r>
-        <w:rPr>
-          <w:rFonts w:ascii="Times New Roman" w:hAnsi="Times New Roman" w:cs="Times New Roman"/>
-          <w:sz w:val="24"/>
-        </w:rPr>
-        <w:t>Nitobi</w:t>
-      </w:r>
-      <w:proofErr w:type="spellEnd"/>
-      <w:r>
-        <w:rPr>
-          <w:rFonts w:ascii="Times New Roman" w:hAnsi="Times New Roman" w:cs="Times New Roman"/>
-          <w:sz w:val="24"/>
-        </w:rPr>
-        <w:t xml:space="preserve"> e denominou-o de </w:t>
+          <w:rStyle w:val="Refdenotaderodap"/>
+          <w:rFonts w:ascii="Times New Roman" w:hAnsi="Times New Roman" w:cs="Times New Roman"/>
+          <w:sz w:val="24"/>
+        </w:rPr>
+        <w:footnoteReference w:id="1"/>
+      </w:r>
+      <w:r>
+        <w:rPr>
+          <w:rFonts w:ascii="Times New Roman" w:hAnsi="Times New Roman" w:cs="Times New Roman"/>
+          <w:sz w:val="24"/>
+        </w:rPr>
+        <w:t>.</w:t>
+      </w:r>
+      <w:r>
+        <w:rPr>
+          <w:rFonts w:ascii="Times New Roman" w:hAnsi="Times New Roman" w:cs="Times New Roman"/>
+          <w:sz w:val="24"/>
+        </w:rPr>
+        <w:t xml:space="preserve"> O projeto Cordova é mantido pela Apache Software Foundation e distribuído sob a licença Apache </w:t>
+      </w:r>
+      <w:proofErr w:type="spellStart"/>
+      <w:r>
+        <w:rPr>
+          <w:rFonts w:ascii="Times New Roman" w:hAnsi="Times New Roman" w:cs="Times New Roman"/>
+          <w:sz w:val="24"/>
+        </w:rPr>
+        <w:t>License</w:t>
+      </w:r>
+      <w:proofErr w:type="spellEnd"/>
+      <w:r>
+        <w:rPr>
+          <w:rFonts w:ascii="Times New Roman" w:hAnsi="Times New Roman" w:cs="Times New Roman"/>
+          <w:sz w:val="24"/>
+        </w:rPr>
+        <w:t xml:space="preserve">, versão 2.0. </w:t>
+      </w:r>
+      <w:r>
+        <w:rPr>
+          <w:rFonts w:ascii="Times New Roman" w:hAnsi="Times New Roman" w:cs="Times New Roman"/>
+          <w:sz w:val="24"/>
+        </w:rPr>
+        <w:t>Atualmente</w:t>
+      </w:r>
+      <w:r>
+        <w:rPr>
+          <w:rFonts w:ascii="Times New Roman" w:hAnsi="Times New Roman" w:cs="Times New Roman"/>
+          <w:sz w:val="24"/>
+        </w:rPr>
+        <w:t xml:space="preserve"> na versão 6.1, o Cordova possui compatibilidade com uma ampla gama de plataformas: </w:t>
+      </w:r>
+      <w:r>
+        <w:rPr>
+          <w:rFonts w:ascii="Times New Roman" w:hAnsi="Times New Roman" w:cs="Times New Roman"/>
+          <w:sz w:val="24"/>
+        </w:rPr>
+        <w:t xml:space="preserve">Android, iOS, Windows Phone, </w:t>
+      </w:r>
+      <w:proofErr w:type="spellStart"/>
+      <w:r>
+        <w:rPr>
+          <w:rFonts w:ascii="Times New Roman" w:hAnsi="Times New Roman" w:cs="Times New Roman"/>
+          <w:sz w:val="24"/>
+        </w:rPr>
+        <w:t>BrackBerry</w:t>
+      </w:r>
+      <w:proofErr w:type="spellEnd"/>
+      <w:r>
+        <w:rPr>
+          <w:rFonts w:ascii="Times New Roman" w:hAnsi="Times New Roman" w:cs="Times New Roman"/>
+          <w:sz w:val="24"/>
+        </w:rPr>
+        <w:t xml:space="preserve">, </w:t>
+      </w:r>
+      <w:proofErr w:type="spellStart"/>
+      <w:r>
+        <w:rPr>
+          <w:rFonts w:ascii="Times New Roman" w:hAnsi="Times New Roman" w:cs="Times New Roman"/>
+          <w:sz w:val="24"/>
+        </w:rPr>
+        <w:t>Ubuntu</w:t>
+      </w:r>
+      <w:proofErr w:type="spellEnd"/>
+      <w:r>
+        <w:rPr>
+          <w:rFonts w:ascii="Times New Roman" w:hAnsi="Times New Roman" w:cs="Times New Roman"/>
+          <w:sz w:val="24"/>
+        </w:rPr>
+        <w:t xml:space="preserve">, Firefox OS, </w:t>
+      </w:r>
+      <w:proofErr w:type="spellStart"/>
+      <w:r>
+        <w:rPr>
+          <w:rFonts w:ascii="Times New Roman" w:hAnsi="Times New Roman" w:cs="Times New Roman"/>
+          <w:sz w:val="24"/>
+        </w:rPr>
+        <w:t>WebOS</w:t>
+      </w:r>
+      <w:proofErr w:type="spellEnd"/>
+      <w:r>
+        <w:rPr>
+          <w:rFonts w:ascii="Times New Roman" w:hAnsi="Times New Roman" w:cs="Times New Roman"/>
+          <w:sz w:val="24"/>
+        </w:rPr>
+        <w:t xml:space="preserve"> e </w:t>
+      </w:r>
+      <w:proofErr w:type="spellStart"/>
+      <w:r>
+        <w:rPr>
+          <w:rFonts w:ascii="Times New Roman" w:hAnsi="Times New Roman" w:cs="Times New Roman"/>
+          <w:sz w:val="24"/>
+        </w:rPr>
+        <w:t>FireOS</w:t>
+      </w:r>
+      <w:proofErr w:type="spellEnd"/>
+      <w:r>
+        <w:rPr>
+          <w:rFonts w:ascii="Times New Roman" w:hAnsi="Times New Roman" w:cs="Times New Roman"/>
+          <w:sz w:val="24"/>
+        </w:rPr>
+        <w:t>.</w:t>
+      </w:r>
+    </w:p>
+    <w:p>
+      <w:pPr>
+        <w:spacing w:line="360" w:lineRule="auto"/>
+        <w:ind w:firstLine="708"/>
+        <w:jc w:val="both"/>
+        <w:rPr>
+          <w:rFonts w:ascii="Times New Roman" w:hAnsi="Times New Roman" w:cs="Times New Roman"/>
+          <w:sz w:val="24"/>
+        </w:rPr>
+      </w:pPr>
+      <w:r>
+        <w:rPr>
+          <w:rFonts w:ascii="Times New Roman" w:hAnsi="Times New Roman" w:cs="Times New Roman"/>
+          <w:sz w:val="24"/>
+        </w:rPr>
+        <w:t xml:space="preserve">Existe uma confusão entre os termos Cordova e </w:t>
       </w:r>
       <w:proofErr w:type="spellStart"/>
       <w:r>
@@ -141,23 +306,174 @@
           <w:rFonts w:ascii="Times New Roman" w:hAnsi="Times New Roman" w:cs="Times New Roman"/>
           <w:sz w:val="24"/>
         </w:rPr>
-        <w:t xml:space="preserve">, mesmo assim manteve a doação do Projeto </w:t>
-      </w:r>
-      <w:proofErr w:type="spellStart"/>
-      <w:r>
-        <w:rPr>
-          <w:rFonts w:ascii="Times New Roman" w:hAnsi="Times New Roman" w:cs="Times New Roman"/>
-          <w:sz w:val="24"/>
-        </w:rPr>
-        <w:t>Nitobi</w:t>
-      </w:r>
-      <w:proofErr w:type="spellEnd"/>
-      <w:r>
-        <w:rPr>
-          <w:rFonts w:ascii="Times New Roman" w:hAnsi="Times New Roman" w:cs="Times New Roman"/>
-          <w:sz w:val="24"/>
-        </w:rPr>
-        <w:t xml:space="preserve">. Na Apache Foundation, o projeto passou a se chamar Cordova e entre os mantedores do projeto está também a Adobe, que usa o Cordova como </w:t>
+        <w:t xml:space="preserve">. O blog do </w:t>
+      </w:r>
+      <w:proofErr w:type="spellStart"/>
+      <w:r>
+        <w:rPr>
+          <w:rFonts w:ascii="Times New Roman" w:hAnsi="Times New Roman" w:cs="Times New Roman"/>
+          <w:sz w:val="24"/>
+        </w:rPr>
+        <w:t>PhoneGap</w:t>
+      </w:r>
+      <w:proofErr w:type="spellEnd"/>
+      <w:r>
+        <w:rPr>
+          <w:rFonts w:ascii="Times New Roman" w:hAnsi="Times New Roman" w:cs="Times New Roman"/>
+          <w:sz w:val="24"/>
+        </w:rPr>
+        <w:t xml:space="preserve"> (Adobe, 2012</w:t>
+      </w:r>
+      <w:r>
+        <w:rPr>
+          <w:rFonts w:ascii="Times New Roman" w:hAnsi="Times New Roman" w:cs="Times New Roman"/>
+          <w:sz w:val="24"/>
+        </w:rPr>
+        <w:t xml:space="preserve">) explica que o </w:t>
+      </w:r>
+      <w:proofErr w:type="spellStart"/>
+      <w:r>
+        <w:rPr>
+          <w:rFonts w:ascii="Times New Roman" w:hAnsi="Times New Roman" w:cs="Times New Roman"/>
+          <w:sz w:val="24"/>
+        </w:rPr>
+        <w:t>PhoneGap</w:t>
+      </w:r>
+      <w:proofErr w:type="spellEnd"/>
+      <w:r>
+        <w:rPr>
+          <w:rFonts w:ascii="Times New Roman" w:hAnsi="Times New Roman" w:cs="Times New Roman"/>
+          <w:sz w:val="24"/>
+        </w:rPr>
+        <w:t>, que é</w:t>
+      </w:r>
+      <w:r>
+        <w:rPr>
+          <w:rFonts w:ascii="Times New Roman" w:hAnsi="Times New Roman" w:cs="Times New Roman"/>
+          <w:sz w:val="24"/>
+        </w:rPr>
+        <w:t xml:space="preserve"> da Adobe, foi doado para Apache. Nesta transição o projeto mudou seu nome para Cordova, porém o </w:t>
+      </w:r>
+      <w:proofErr w:type="spellStart"/>
+      <w:r>
+        <w:rPr>
+          <w:rFonts w:ascii="Times New Roman" w:hAnsi="Times New Roman" w:cs="Times New Roman"/>
+          <w:sz w:val="24"/>
+        </w:rPr>
+        <w:t>PhoneGap</w:t>
+      </w:r>
+      <w:proofErr w:type="spellEnd"/>
+      <w:r>
+        <w:rPr>
+          <w:rFonts w:ascii="Times New Roman" w:hAnsi="Times New Roman" w:cs="Times New Roman"/>
+          <w:sz w:val="24"/>
+        </w:rPr>
+        <w:t xml:space="preserve"> ainda existe, com código aberto e é uma distribuição do Apache Cordova. É possível fazer uma analogia da relação do Cordova com o </w:t>
+      </w:r>
+      <w:proofErr w:type="spellStart"/>
+      <w:r>
+        <w:rPr>
+          <w:rFonts w:ascii="Times New Roman" w:hAnsi="Times New Roman" w:cs="Times New Roman"/>
+          <w:sz w:val="24"/>
+        </w:rPr>
+        <w:t>PhoneGap</w:t>
+      </w:r>
+      <w:proofErr w:type="spellEnd"/>
+      <w:r>
+        <w:rPr>
+          <w:rFonts w:ascii="Times New Roman" w:hAnsi="Times New Roman" w:cs="Times New Roman"/>
+          <w:sz w:val="24"/>
+        </w:rPr>
+        <w:t xml:space="preserve"> pensando no Cordova como um motor que alimento o </w:t>
+      </w:r>
+      <w:proofErr w:type="spellStart"/>
+      <w:r>
+        <w:rPr>
+          <w:rFonts w:ascii="Times New Roman" w:hAnsi="Times New Roman" w:cs="Times New Roman"/>
+          <w:sz w:val="24"/>
+        </w:rPr>
+        <w:t>PhoneGap</w:t>
+      </w:r>
+      <w:proofErr w:type="spellEnd"/>
+      <w:r>
+        <w:rPr>
+          <w:rFonts w:ascii="Times New Roman" w:hAnsi="Times New Roman" w:cs="Times New Roman"/>
+          <w:sz w:val="24"/>
+        </w:rPr>
+        <w:t xml:space="preserve">, similar ao modo como o </w:t>
+      </w:r>
+      <w:proofErr w:type="spellStart"/>
+      <w:r>
+        <w:rPr>
+          <w:rFonts w:ascii="Times New Roman" w:hAnsi="Times New Roman" w:cs="Times New Roman"/>
+          <w:sz w:val="24"/>
+        </w:rPr>
+        <w:t>WebKit</w:t>
+      </w:r>
+      <w:proofErr w:type="spellEnd"/>
+      <w:r>
+        <w:rPr>
+          <w:rFonts w:ascii="Times New Roman" w:hAnsi="Times New Roman" w:cs="Times New Roman"/>
+          <w:sz w:val="24"/>
+        </w:rPr>
+        <w:t xml:space="preserve"> alimenta o Chrome ou Safari (</w:t>
+      </w:r>
+      <w:proofErr w:type="spellStart"/>
+      <w:r>
+        <w:rPr>
+          <w:rFonts w:ascii="Times New Roman" w:hAnsi="Times New Roman" w:cs="Times New Roman"/>
+          <w:sz w:val="24"/>
+        </w:rPr>
+        <w:t>Paludo</w:t>
+      </w:r>
+      <w:proofErr w:type="spellEnd"/>
+      <w:r>
+        <w:rPr>
+          <w:rFonts w:ascii="Times New Roman" w:hAnsi="Times New Roman" w:cs="Times New Roman"/>
+          <w:sz w:val="24"/>
+        </w:rPr>
+        <w:t>, 2014</w:t>
+      </w:r>
+      <w:r>
+        <w:rPr>
+          <w:rFonts w:ascii="Times New Roman" w:hAnsi="Times New Roman" w:cs="Times New Roman"/>
+          <w:sz w:val="24"/>
+        </w:rPr>
+        <w:t>).</w:t>
+      </w:r>
+    </w:p>
+    <w:p>
+      <w:pPr>
+        <w:spacing w:line="360" w:lineRule="auto"/>
+        <w:ind w:firstLine="708"/>
+        <w:jc w:val="both"/>
+        <w:rPr>
+          <w:rFonts w:ascii="Times New Roman" w:hAnsi="Times New Roman" w:cs="Times New Roman"/>
+          <w:sz w:val="24"/>
+        </w:rPr>
+      </w:pPr>
+      <w:r>
+        <w:rPr>
+          <w:rFonts w:ascii="Times New Roman" w:hAnsi="Times New Roman" w:cs="Times New Roman"/>
+          <w:sz w:val="24"/>
+        </w:rPr>
+        <w:t xml:space="preserve">Conforme Pietro (2012), apesar de utilizar ferramentas de desenvolvimento web, o Cordova possibilita a criação de aplicativos híbridos. </w:t>
+      </w:r>
+      <w:proofErr w:type="spellStart"/>
+      <w:r>
+        <w:rPr>
+          <w:rFonts w:ascii="Times New Roman" w:hAnsi="Times New Roman" w:cs="Times New Roman"/>
+          <w:sz w:val="24"/>
+        </w:rPr>
+        <w:t>Ambros</w:t>
+      </w:r>
+      <w:proofErr w:type="spellEnd"/>
+      <w:r>
+        <w:rPr>
+          <w:rFonts w:ascii="Times New Roman" w:hAnsi="Times New Roman" w:cs="Times New Roman"/>
+          <w:sz w:val="24"/>
+        </w:rPr>
+        <w:t xml:space="preserve"> (2013) explica que esse tipo de aplicativo é parcialmente nativo, parcialmente </w:t>
       </w:r>
       <w:r>
         <w:rPr>
@@ -165,30 +481,284 @@
           <w:i/>
           <w:sz w:val="24"/>
         </w:rPr>
-        <w:t xml:space="preserve">core </w:t>
-      </w:r>
-      <w:r>
-        <w:rPr>
-          <w:rFonts w:ascii="Times New Roman" w:hAnsi="Times New Roman" w:cs="Times New Roman"/>
-          <w:sz w:val="24"/>
-        </w:rPr>
-        <w:t xml:space="preserve">do </w:t>
-      </w:r>
-      <w:proofErr w:type="spellStart"/>
-      <w:r>
-        <w:rPr>
-          <w:rFonts w:ascii="Times New Roman" w:hAnsi="Times New Roman" w:cs="Times New Roman"/>
-          <w:sz w:val="24"/>
-        </w:rPr>
-        <w:t>PhoneGap</w:t>
-      </w:r>
-      <w:proofErr w:type="spellEnd"/>
-      <w:r>
-        <w:rPr>
-          <w:rFonts w:ascii="Times New Roman" w:hAnsi="Times New Roman" w:cs="Times New Roman"/>
-          <w:sz w:val="24"/>
-        </w:rPr>
-        <w:t>, este distribuído por ela (</w:t>
+        <w:t xml:space="preserve">web </w:t>
+      </w:r>
+      <w:proofErr w:type="spellStart"/>
+      <w:r>
+        <w:rPr>
+          <w:rFonts w:ascii="Times New Roman" w:hAnsi="Times New Roman" w:cs="Times New Roman"/>
+          <w:i/>
+          <w:sz w:val="24"/>
+        </w:rPr>
+        <w:t>app</w:t>
+      </w:r>
+      <w:proofErr w:type="spellEnd"/>
+      <w:r>
+        <w:rPr>
+          <w:rFonts w:ascii="Times New Roman" w:hAnsi="Times New Roman" w:cs="Times New Roman"/>
+          <w:sz w:val="24"/>
+        </w:rPr>
+        <w:t xml:space="preserve">. </w:t>
+      </w:r>
+      <w:r>
+        <w:rPr>
+          <w:rFonts w:ascii="Times New Roman" w:hAnsi="Times New Roman" w:cs="Times New Roman"/>
+          <w:i/>
+          <w:sz w:val="24"/>
+        </w:rPr>
+        <w:t xml:space="preserve">Web </w:t>
+      </w:r>
+      <w:proofErr w:type="spellStart"/>
+      <w:r>
+        <w:rPr>
+          <w:rFonts w:ascii="Times New Roman" w:hAnsi="Times New Roman" w:cs="Times New Roman"/>
+          <w:i/>
+          <w:sz w:val="24"/>
+        </w:rPr>
+        <w:t>Apps</w:t>
+      </w:r>
+      <w:proofErr w:type="spellEnd"/>
+      <w:r>
+        <w:rPr>
+          <w:rFonts w:ascii="Times New Roman" w:hAnsi="Times New Roman" w:cs="Times New Roman"/>
+          <w:i/>
+          <w:sz w:val="24"/>
+        </w:rPr>
+        <w:t xml:space="preserve"> </w:t>
+      </w:r>
+      <w:r>
+        <w:rPr>
+          <w:rFonts w:ascii="Times New Roman" w:hAnsi="Times New Roman" w:cs="Times New Roman"/>
+          <w:sz w:val="24"/>
+        </w:rPr>
+        <w:t>acessam funcionalidades semelhantes a um aplicativo nativo, porem vários recursos são inacessíveis pelo navegador. Aplicativos Cordova híbridos, podem aproveitar todas as funcionalidades do dispositivo.</w:t>
+      </w:r>
+    </w:p>
+    <w:p>
+      <w:pPr>
+        <w:spacing w:line="360" w:lineRule="auto"/>
+        <w:ind w:firstLine="708"/>
+        <w:jc w:val="both"/>
+        <w:rPr>
+          <w:rFonts w:ascii="Times New Roman" w:hAnsi="Times New Roman" w:cs="Times New Roman"/>
+          <w:sz w:val="24"/>
+        </w:rPr>
+      </w:pPr>
+      <w:r>
+        <w:rPr>
+          <w:rFonts w:ascii="Times New Roman" w:hAnsi="Times New Roman" w:cs="Times New Roman"/>
+          <w:sz w:val="24"/>
+        </w:rPr>
+        <w:t xml:space="preserve">Para entender melhor, portanto, o Cordova é um conjunto de </w:t>
+      </w:r>
+      <w:proofErr w:type="spellStart"/>
+      <w:r>
+        <w:rPr>
+          <w:rFonts w:ascii="Times New Roman" w:hAnsi="Times New Roman" w:cs="Times New Roman"/>
+          <w:sz w:val="24"/>
+        </w:rPr>
+        <w:t>APIs</w:t>
+      </w:r>
+      <w:proofErr w:type="spellEnd"/>
+      <w:r>
+        <w:rPr>
+          <w:rFonts w:ascii="Times New Roman" w:hAnsi="Times New Roman" w:cs="Times New Roman"/>
+          <w:sz w:val="24"/>
+        </w:rPr>
+        <w:t xml:space="preserve"> que permite que o desenvolvedor acesse funções nativas do dispositivo, como câmera, agenda, etc.; através de tecnologias web, em vez de linguagens especificas de dispositivo, ou seja, sem necessidade de escrever código em linguagem nativa (</w:t>
+      </w:r>
+      <w:proofErr w:type="spellStart"/>
+      <w:r>
+        <w:rPr>
+          <w:rFonts w:ascii="Times New Roman" w:hAnsi="Times New Roman" w:cs="Times New Roman"/>
+          <w:sz w:val="24"/>
+        </w:rPr>
+        <w:t>Fasciana</w:t>
+      </w:r>
+      <w:proofErr w:type="spellEnd"/>
+      <w:r>
+        <w:rPr>
+          <w:rFonts w:ascii="Times New Roman" w:hAnsi="Times New Roman" w:cs="Times New Roman"/>
+          <w:sz w:val="24"/>
+        </w:rPr>
+        <w:t xml:space="preserve">, 2014). O desenvolvimento é como o de qualquer site e por isso oferece uma maior facilidade de </w:t>
+      </w:r>
+      <w:r>
+        <w:rPr>
+          <w:rFonts w:ascii="Times New Roman" w:hAnsi="Times New Roman" w:cs="Times New Roman"/>
+          <w:sz w:val="24"/>
+        </w:rPr>
+        <w:lastRenderedPageBreak/>
+        <w:t xml:space="preserve">aprendizado. Dispensando, por exemplo, longas horas de dedicação a sistemas mais complicados, como Java, além de reduzir os custos do projeto. </w:t>
+      </w:r>
+    </w:p>
+    <w:p>
+      <w:pPr>
+        <w:spacing w:line="360" w:lineRule="auto"/>
+        <w:ind w:firstLine="708"/>
+        <w:jc w:val="both"/>
+        <w:rPr>
+          <w:rFonts w:ascii="Times New Roman" w:hAnsi="Times New Roman" w:cs="Times New Roman"/>
+          <w:sz w:val="24"/>
+        </w:rPr>
+      </w:pPr>
+      <w:r>
+        <w:rPr>
+          <w:rFonts w:ascii="Times New Roman" w:hAnsi="Times New Roman" w:cs="Times New Roman"/>
+          <w:sz w:val="24"/>
+        </w:rPr>
+        <w:t xml:space="preserve">Nas </w:t>
+      </w:r>
+      <w:r>
+        <w:rPr>
+          <w:rFonts w:ascii="Times New Roman" w:hAnsi="Times New Roman" w:cs="Times New Roman"/>
+          <w:sz w:val="24"/>
+        </w:rPr>
+        <w:t xml:space="preserve">aplicações </w:t>
+      </w:r>
+      <w:r>
+        <w:rPr>
+          <w:rFonts w:ascii="Times New Roman" w:hAnsi="Times New Roman" w:cs="Times New Roman"/>
+          <w:sz w:val="24"/>
+        </w:rPr>
+        <w:t>Cordova</w:t>
+      </w:r>
+      <w:r>
+        <w:rPr>
+          <w:rFonts w:ascii="Times New Roman" w:hAnsi="Times New Roman" w:cs="Times New Roman"/>
+          <w:sz w:val="24"/>
+        </w:rPr>
+        <w:t xml:space="preserve"> toda a renderização do layout é </w:t>
+      </w:r>
+      <w:r>
+        <w:rPr>
+          <w:rFonts w:ascii="Times New Roman" w:hAnsi="Times New Roman" w:cs="Times New Roman"/>
+          <w:sz w:val="24"/>
+        </w:rPr>
+        <w:t>feita</w:t>
+      </w:r>
+      <w:r>
+        <w:rPr>
+          <w:rFonts w:ascii="Times New Roman" w:hAnsi="Times New Roman" w:cs="Times New Roman"/>
+          <w:sz w:val="24"/>
+        </w:rPr>
+        <w:t xml:space="preserve"> através de HTML ao invés de utilizar os elementos de interface visual de cada</w:t>
+      </w:r>
+      <w:r>
+        <w:rPr>
+          <w:rFonts w:ascii="Times New Roman" w:hAnsi="Times New Roman" w:cs="Times New Roman"/>
+          <w:sz w:val="24"/>
+        </w:rPr>
+        <w:t xml:space="preserve"> plataforma</w:t>
+      </w:r>
+      <w:r>
+        <w:rPr>
+          <w:rFonts w:ascii="Times New Roman" w:hAnsi="Times New Roman" w:cs="Times New Roman"/>
+          <w:sz w:val="24"/>
+        </w:rPr>
+        <w:t>.</w:t>
+      </w:r>
+      <w:r>
+        <w:rPr>
+          <w:rFonts w:ascii="Times New Roman" w:hAnsi="Times New Roman" w:cs="Times New Roman"/>
+          <w:sz w:val="24"/>
+        </w:rPr>
+        <w:t xml:space="preserve"> Na prática, a aplicação nativa gerada pelo Cordova é apenas um contêiner que interpreta o conteúdo HTML, JavaScript e CSS, de forma similar ao que um navegador </w:t>
+      </w:r>
+      <w:r>
+        <w:rPr>
+          <w:rFonts w:ascii="Times New Roman" w:hAnsi="Times New Roman" w:cs="Times New Roman"/>
+          <w:i/>
+          <w:sz w:val="24"/>
+        </w:rPr>
+        <w:t xml:space="preserve">web </w:t>
+      </w:r>
+      <w:r>
+        <w:rPr>
+          <w:rFonts w:ascii="Times New Roman" w:hAnsi="Times New Roman" w:cs="Times New Roman"/>
+          <w:sz w:val="24"/>
+        </w:rPr>
+        <w:t xml:space="preserve">comum faz, exceto pelo fato de não possuir a barra de endereço ou histórico de navegação, por exemplo. Dessa forma, não existe nenhuma transformação ou geração de código a partir do conteúdo </w:t>
+      </w:r>
+      <w:r>
+        <w:rPr>
+          <w:rFonts w:ascii="Times New Roman" w:hAnsi="Times New Roman" w:cs="Times New Roman"/>
+          <w:i/>
+          <w:sz w:val="24"/>
+        </w:rPr>
+        <w:t>web</w:t>
+      </w:r>
+      <w:r>
+        <w:rPr>
+          <w:rFonts w:ascii="Times New Roman" w:hAnsi="Times New Roman" w:cs="Times New Roman"/>
+          <w:sz w:val="24"/>
+        </w:rPr>
+        <w:t>, que é executado de forma interpretada no dispositivo móvel.</w:t>
+      </w:r>
+    </w:p>
+    <w:p>
+      <w:pPr>
+        <w:spacing w:line="360" w:lineRule="auto"/>
+        <w:ind w:firstLine="708"/>
+        <w:jc w:val="both"/>
+        <w:rPr>
+          <w:rFonts w:ascii="Times New Roman" w:hAnsi="Times New Roman" w:cs="Times New Roman"/>
+          <w:sz w:val="24"/>
+        </w:rPr>
+      </w:pPr>
+      <w:r>
+        <w:rPr>
+          <w:rFonts w:ascii="Times New Roman" w:hAnsi="Times New Roman" w:cs="Times New Roman"/>
+          <w:sz w:val="24"/>
+        </w:rPr>
+        <w:t>A figura 1 ilustra o processo de empacotamento da aplicação que o A</w:t>
+      </w:r>
+      <w:r>
+        <w:rPr>
+          <w:rFonts w:ascii="Times New Roman" w:hAnsi="Times New Roman" w:cs="Times New Roman"/>
+          <w:sz w:val="24"/>
+        </w:rPr>
+        <w:t xml:space="preserve">pache Cordova faz para enviá-la </w:t>
+      </w:r>
+      <w:r>
+        <w:rPr>
+          <w:rFonts w:ascii="Times New Roman" w:hAnsi="Times New Roman" w:cs="Times New Roman"/>
+          <w:sz w:val="24"/>
+        </w:rPr>
+        <w:t xml:space="preserve">para o dispositivo, ao contrário do que alguns desenvolvedores pensam, o Cordova não traduz, muito menos transforma, o código fonte em um código da linguagem nativa dos dispositivos, por exemplo Java para Android e </w:t>
+      </w:r>
+      <w:proofErr w:type="spellStart"/>
+      <w:r>
+        <w:rPr>
+          <w:rFonts w:ascii="Times New Roman" w:hAnsi="Times New Roman" w:cs="Times New Roman"/>
+          <w:sz w:val="24"/>
+        </w:rPr>
+        <w:t>Objective</w:t>
+      </w:r>
+      <w:proofErr w:type="spellEnd"/>
+      <w:r>
+        <w:rPr>
+          <w:rFonts w:ascii="Times New Roman" w:hAnsi="Times New Roman" w:cs="Times New Roman"/>
+          <w:sz w:val="24"/>
+        </w:rPr>
+        <w:t xml:space="preserve">-C para iOS, o framework se utiliza da classe </w:t>
+      </w:r>
+      <w:proofErr w:type="spellStart"/>
+      <w:r>
+        <w:rPr>
+          <w:rFonts w:ascii="Times New Roman" w:hAnsi="Times New Roman" w:cs="Times New Roman"/>
+          <w:i/>
+          <w:sz w:val="24"/>
+        </w:rPr>
+        <w:t>WebView</w:t>
+      </w:r>
+      <w:proofErr w:type="spellEnd"/>
+      <w:r>
+        <w:rPr>
+          <w:rFonts w:ascii="Times New Roman" w:hAnsi="Times New Roman" w:cs="Times New Roman"/>
+          <w:sz w:val="24"/>
+        </w:rPr>
+        <w:t xml:space="preserve"> para que através dela a aplicação seja executada (Android, 2015; </w:t>
       </w:r>
       <w:proofErr w:type="spellStart"/>
       <w:r>
@@ -204,106 +774,219 @@
           <w:rFonts w:ascii="Times New Roman" w:hAnsi="Times New Roman" w:cs="Times New Roman"/>
           <w:sz w:val="24"/>
         </w:rPr>
-        <w:t>, 2015).</w:t>
-      </w:r>
-    </w:p>
-    <w:p>
-      <w:pPr>
-        <w:shd w:val="clear" w:color="auto" w:fill="FFFFFF"/>
-        <w:spacing w:before="300" w:after="150" w:line="360" w:lineRule="auto"/>
-        <w:jc w:val="both"/>
-        <w:outlineLvl w:val="0"/>
-        <w:rPr>
-          <w:rFonts w:ascii="Times New Roman" w:eastAsia="Times New Roman" w:hAnsi="Times New Roman" w:cs="Times New Roman"/>
-          <w:kern w:val="36"/>
-          <w:sz w:val="24"/>
-          <w:szCs w:val="72"/>
+        <w:t>, 2015)</w:t>
+      </w:r>
+    </w:p>
+    <w:p>
+      <w:pPr>
+        <w:spacing w:line="360" w:lineRule="auto"/>
+        <w:ind w:firstLine="708"/>
+        <w:jc w:val="both"/>
+        <w:rPr>
+          <w:rFonts w:ascii="Times New Roman" w:hAnsi="Times New Roman" w:cs="Times New Roman"/>
+          <w:sz w:val="24"/>
+        </w:rPr>
+      </w:pPr>
+      <w:r>
+        <w:rPr>
+          <w:noProof/>
+        </w:rPr>
+        <mc:AlternateContent>
+          <mc:Choice Requires="wps">
+            <w:drawing>
+              <wp:anchor distT="0" distB="0" distL="114300" distR="114300" simplePos="0" relativeHeight="251661312" behindDoc="0" locked="0" layoutInCell="1" allowOverlap="1" wp14:anchorId="0D0F041E" wp14:editId="141DA9E6">
+                <wp:simplePos x="0" y="0"/>
+                <wp:positionH relativeFrom="column">
+                  <wp:posOffset>112395</wp:posOffset>
+                </wp:positionH>
+                <wp:positionV relativeFrom="paragraph">
+                  <wp:posOffset>2589226</wp:posOffset>
+                </wp:positionV>
+                <wp:extent cx="5136515" cy="635"/>
+                <wp:effectExtent l="0" t="0" r="6985" b="3810"/>
+                <wp:wrapSquare wrapText="bothSides"/>
+                <wp:docPr id="1" name="Caixa de Texto 1"/>
+                <wp:cNvGraphicFramePr/>
+                <a:graphic xmlns:a="http://schemas.openxmlformats.org/drawingml/2006/main">
+                  <a:graphicData uri="http://schemas.microsoft.com/office/word/2010/wordprocessingShape">
+                    <wps:wsp>
+                      <wps:cNvSpPr txBox="1"/>
+                      <wps:spPr>
+                        <a:xfrm>
+                          <a:off x="0" y="0"/>
+                          <a:ext cx="5136515" cy="635"/>
+                        </a:xfrm>
+                        <a:prstGeom prst="rect">
+                          <a:avLst/>
+                        </a:prstGeom>
+                        <a:solidFill>
+                          <a:prstClr val="white"/>
+                        </a:solidFill>
+                        <a:ln>
+                          <a:noFill/>
+                        </a:ln>
+                      </wps:spPr>
+                      <wps:txbx>
+                        <w:txbxContent>
+                          <w:p>
+                            <w:pPr>
+                              <w:pStyle w:val="Legenda"/>
+                              <w:jc w:val="center"/>
+                              <w:rPr>
+                                <w:rFonts w:ascii="Times New Roman" w:hAnsi="Times New Roman" w:cs="Times New Roman"/>
+                                <w:noProof/>
+                                <w:sz w:val="28"/>
+                              </w:rPr>
+                            </w:pPr>
+                            <w:r>
+                              <w:rPr>
+                                <w:sz w:val="20"/>
+                              </w:rPr>
+                              <w:t xml:space="preserve">Figura </w:t>
+                            </w:r>
+                            <w:r>
+                              <w:rPr>
+                                <w:sz w:val="20"/>
+                              </w:rPr>
+                              <w:fldChar w:fldCharType="begin"/>
+                            </w:r>
+                            <w:r>
+                              <w:rPr>
+                                <w:sz w:val="20"/>
+                              </w:rPr>
+                              <w:instrText xml:space="preserve"> SEQ Figura \* ARABIC </w:instrText>
+                            </w:r>
+                            <w:r>
+                              <w:rPr>
+                                <w:sz w:val="20"/>
+                              </w:rPr>
+                              <w:fldChar w:fldCharType="separate"/>
+                            </w:r>
+                            <w:r>
+                              <w:rPr>
+                                <w:noProof/>
+                                <w:sz w:val="20"/>
+                              </w:rPr>
+                              <w:t>1</w:t>
+                            </w:r>
+                            <w:r>
+                              <w:rPr>
+                                <w:sz w:val="20"/>
+                              </w:rPr>
+                              <w:fldChar w:fldCharType="end"/>
+                            </w:r>
+                            <w:r>
+                              <w:rPr>
+                                <w:sz w:val="20"/>
+                              </w:rPr>
+                              <w:t xml:space="preserve"> - Empacotamento da Aplicação Cordova</w:t>
+                            </w:r>
+                          </w:p>
+                        </w:txbxContent>
+                      </wps:txbx>
+                      <wps:bodyPr rot="0" spcFirstLastPara="0" vertOverflow="overflow" horzOverflow="overflow" vert="horz" wrap="square" lIns="0" tIns="0" rIns="0" bIns="0" numCol="1" spcCol="0" rtlCol="0" fromWordArt="0" anchor="t" anchorCtr="0" forceAA="0" compatLnSpc="1">
+                        <a:prstTxWarp prst="textNoShape">
+                          <a:avLst/>
+                        </a:prstTxWarp>
+                        <a:spAutoFit/>
+                      </wps:bodyPr>
+                    </wps:wsp>
+                  </a:graphicData>
+                </a:graphic>
+              </wp:anchor>
+            </w:drawing>
+          </mc:Choice>
+          <mc:Fallback>
+            <w:pict>
+              <v:shapetype w14:anchorId="0D0F041E" id="_x0000_t202" coordsize="21600,21600" o:spt="202" path="m,l,21600r21600,l21600,xe">
+                <v:stroke joinstyle="miter"/>
+                <v:path gradientshapeok="t" o:connecttype="rect"/>
+              </v:shapetype>
+              <v:shape id="Caixa de Texto 1" o:spid="_x0000_s1026" type="#_x0000_t202" style="position:absolute;left:0;text-align:left;margin-left:8.85pt;margin-top:203.9pt;width:404.45pt;height:.05pt;z-index:251661312;visibility:visible;mso-wrap-style:square;mso-wrap-distance-left:9pt;mso-wrap-distance-top:0;mso-wrap-distance-right:9pt;mso-wrap-distance-bottom:0;mso-position-horizontal:absolute;mso-position-horizontal-relative:text;mso-position-vertical:absolute;mso-position-vertical-relative:text;v-text-anchor:top" o:gfxdata="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" stroked="f">
+                <v:textbox style="mso-fit-shape-to-text:t" inset="0,0,0,0">
+                  <w:txbxContent>
+                    <w:p>
+                      <w:pPr>
+                        <w:pStyle w:val="Legenda"/>
+                        <w:jc w:val="center"/>
+                        <w:rPr>
+                          <w:rFonts w:ascii="Times New Roman" w:hAnsi="Times New Roman" w:cs="Times New Roman"/>
+                          <w:noProof/>
+                          <w:sz w:val="28"/>
+                        </w:rPr>
+                      </w:pPr>
+                      <w:r>
+                        <w:rPr>
+                          <w:sz w:val="20"/>
+                        </w:rPr>
+                        <w:t xml:space="preserve">Figura </w:t>
+                      </w:r>
+                      <w:r>
+                        <w:rPr>
+                          <w:sz w:val="20"/>
+                        </w:rPr>
+                        <w:fldChar w:fldCharType="begin"/>
+                      </w:r>
+                      <w:r>
+                        <w:rPr>
+                          <w:sz w:val="20"/>
+                        </w:rPr>
+                        <w:instrText xml:space="preserve"> SEQ Figura \* ARABIC </w:instrText>
+                      </w:r>
+                      <w:r>
+                        <w:rPr>
+                          <w:sz w:val="20"/>
+                        </w:rPr>
+                        <w:fldChar w:fldCharType="separate"/>
+                      </w:r>
+                      <w:r>
+                        <w:rPr>
+                          <w:noProof/>
+                          <w:sz w:val="20"/>
+                        </w:rPr>
+                        <w:t>1</w:t>
+                      </w:r>
+                      <w:r>
+                        <w:rPr>
+                          <w:sz w:val="20"/>
+                        </w:rPr>
+                        <w:fldChar w:fldCharType="end"/>
+                      </w:r>
+                      <w:r>
+                        <w:rPr>
+                          <w:sz w:val="20"/>
+                        </w:rPr>
+                        <w:t xml:space="preserve"> - Empacotamento da Aplicação Cordova</w:t>
+                      </w:r>
+                    </w:p>
+                  </w:txbxContent>
+                </v:textbox>
+                <w10:wrap type="square"/>
+              </v:shape>
+            </w:pict>
+          </mc:Fallback>
+        </mc:AlternateContent>
+      </w:r>
+      <w:r>
+        <w:rPr>
+          <w:rFonts w:ascii="Times New Roman" w:hAnsi="Times New Roman" w:cs="Times New Roman"/>
+          <w:noProof/>
+          <w:sz w:val="24"/>
           <w:lang w:eastAsia="pt-BR"/>
         </w:rPr>
-      </w:pPr>
-      <w:r>
-        <w:rPr>
-          <w:rFonts w:ascii="Times New Roman" w:eastAsia="Times New Roman" w:hAnsi="Times New Roman" w:cs="Times New Roman"/>
-          <w:kern w:val="36"/>
-          <w:sz w:val="24"/>
-          <w:szCs w:val="72"/>
-          <w:lang w:eastAsia="pt-BR"/>
-        </w:rPr>
-        <w:t xml:space="preserve">Existem vários componentes para uma aplicação </w:t>
-      </w:r>
-      <w:proofErr w:type="spellStart"/>
-      <w:r>
-        <w:rPr>
-          <w:rFonts w:ascii="Times New Roman" w:eastAsia="Times New Roman" w:hAnsi="Times New Roman" w:cs="Times New Roman"/>
-          <w:kern w:val="36"/>
-          <w:sz w:val="24"/>
-          <w:szCs w:val="72"/>
-          <w:lang w:eastAsia="pt-BR"/>
-        </w:rPr>
-        <w:t>cordova</w:t>
-      </w:r>
-      <w:proofErr w:type="spellEnd"/>
-      <w:r>
-        <w:rPr>
-          <w:rFonts w:ascii="Times New Roman" w:eastAsia="Times New Roman" w:hAnsi="Times New Roman" w:cs="Times New Roman"/>
-          <w:kern w:val="36"/>
-          <w:sz w:val="24"/>
-          <w:szCs w:val="72"/>
-          <w:lang w:eastAsia="pt-BR"/>
-        </w:rPr>
-        <w:t xml:space="preserve">. O diagrama a seguir mostra uma visão de alto nível da arquitetura do aplicativo </w:t>
-      </w:r>
-      <w:proofErr w:type="spellStart"/>
-      <w:r>
-        <w:rPr>
-          <w:rFonts w:ascii="Times New Roman" w:eastAsia="Times New Roman" w:hAnsi="Times New Roman" w:cs="Times New Roman"/>
-          <w:kern w:val="36"/>
-          <w:sz w:val="24"/>
-          <w:szCs w:val="72"/>
-          <w:lang w:eastAsia="pt-BR"/>
-        </w:rPr>
-        <w:t>cordova</w:t>
-      </w:r>
-      <w:proofErr w:type="spellEnd"/>
-      <w:r>
-        <w:rPr>
-          <w:rFonts w:ascii="Times New Roman" w:eastAsia="Times New Roman" w:hAnsi="Times New Roman" w:cs="Times New Roman"/>
-          <w:kern w:val="36"/>
-          <w:sz w:val="24"/>
-          <w:szCs w:val="72"/>
-          <w:lang w:eastAsia="pt-BR"/>
-        </w:rPr>
-        <w:t>.</w:t>
-      </w:r>
-    </w:p>
-    <w:p>
-      <w:pPr>
-        <w:shd w:val="clear" w:color="auto" w:fill="FFFFFF"/>
-        <w:spacing w:before="300" w:after="150" w:line="360" w:lineRule="auto"/>
-        <w:jc w:val="both"/>
-        <w:outlineLvl w:val="0"/>
-        <w:rPr>
-          <w:rFonts w:ascii="Times New Roman" w:eastAsia="Times New Roman" w:hAnsi="Times New Roman" w:cs="Times New Roman"/>
-          <w:kern w:val="36"/>
-          <w:sz w:val="24"/>
-          <w:szCs w:val="72"/>
-          <w:lang w:eastAsia="pt-BR"/>
-        </w:rPr>
-      </w:pPr>
-      <w:r>
-        <w:rPr>
-          <w:rFonts w:ascii="Times New Roman" w:eastAsia="Times New Roman" w:hAnsi="Times New Roman" w:cs="Times New Roman"/>
-          <w:noProof/>
-          <w:kern w:val="36"/>
-          <w:sz w:val="24"/>
-          <w:szCs w:val="72"/>
-          <w:lang w:eastAsia="pt-BR"/>
-        </w:rPr>
         <w:drawing>
-          <wp:inline distT="0" distB="0" distL="0" distR="0">
-            <wp:extent cx="5588635" cy="3503981"/>
-            <wp:effectExtent l="0" t="0" r="0" b="1270"/>
-            <wp:docPr id="1" name="Imagem 1"/>
+          <wp:anchor distT="0" distB="0" distL="114300" distR="114300" simplePos="0" relativeHeight="251658240" behindDoc="0" locked="0" layoutInCell="1" allowOverlap="1" wp14:anchorId="386CD619" wp14:editId="425E4F34">
+            <wp:simplePos x="0" y="0"/>
+            <wp:positionH relativeFrom="column">
+              <wp:posOffset>112395</wp:posOffset>
+            </wp:positionH>
+            <wp:positionV relativeFrom="paragraph">
+              <wp:posOffset>69850</wp:posOffset>
+            </wp:positionV>
+            <wp:extent cx="5136515" cy="2210435"/>
+            <wp:effectExtent l="0" t="0" r="6985" b="0"/>
+            <wp:wrapSquare wrapText="bothSides"/>
+            <wp:docPr id="2" name="Imagem 2"/>
             <wp:cNvGraphicFramePr>
               <a:graphicFrameLocks xmlns:a="http://schemas.openxmlformats.org/drawingml/2006/main" noChangeAspect="1"/>
             </wp:cNvGraphicFramePr>
@@ -311,114 +994,673 @@
               <a:graphicData uri="http://schemas.openxmlformats.org/drawingml/2006/picture">
                 <pic:pic xmlns:pic="http://schemas.openxmlformats.org/drawingml/2006/picture">
                   <pic:nvPicPr>
-                    <pic:cNvPr id="1" name="cordovaapparchitecture.png"/>
-                    <pic:cNvPicPr/>
+                    <pic:cNvPr id="0" name="Picture 1"/>
+                    <pic:cNvPicPr>
+                      <a:picLocks noChangeAspect="1" noChangeArrowheads="1"/>
+                    </pic:cNvPicPr>
                   </pic:nvPicPr>
                   <pic:blipFill>
-                    <a:blip r:embed="rId5">
+                    <a:blip r:embed="rId8">
                       <a:extLst>
                         <a:ext uri="{28A0092B-C50C-407E-A947-70E740481C1C}">
                           <a14:useLocalDpi xmlns:a14="http://schemas.microsoft.com/office/drawing/2010/main" val="0"/>
                         </a:ext>
                       </a:extLst>
                     </a:blip>
+                    <a:srcRect/>
                     <a:stretch>
                       <a:fillRect/>
                     </a:stretch>
                   </pic:blipFill>
-                  <pic:spPr>
+                  <pic:spPr bwMode="auto">
                     <a:xfrm>
                       <a:off x="0" y="0"/>
-                      <a:ext cx="5609081" cy="3516800"/>
+                      <a:ext cx="5136515" cy="2210435"/>
                     </a:xfrm>
                     <a:prstGeom prst="rect">
                       <a:avLst/>
                     </a:prstGeom>
+                    <a:noFill/>
+                    <a:ln>
+                      <a:noFill/>
+                    </a:ln>
                   </pic:spPr>
                 </pic:pic>
               </a:graphicData>
             </a:graphic>
-          </wp:inline>
+            <wp14:sizeRelH relativeFrom="page">
+              <wp14:pctWidth>0</wp14:pctWidth>
+            </wp14:sizeRelH>
+            <wp14:sizeRelV relativeFrom="page">
+              <wp14:pctHeight>0</wp14:pctHeight>
+            </wp14:sizeRelV>
+          </wp:anchor>
         </w:drawing>
       </w:r>
+    </w:p>
+    <w:p>
+      <w:pPr>
+        <w:spacing w:line="360" w:lineRule="auto"/>
+        <w:ind w:firstLine="708"/>
+        <w:jc w:val="both"/>
+        <w:rPr>
+          <w:rFonts w:ascii="Times New Roman" w:hAnsi="Times New Roman" w:cs="Times New Roman"/>
+          <w:sz w:val="24"/>
+        </w:rPr>
+      </w:pPr>
+    </w:p>
+    <w:p>
+      <w:pPr>
+        <w:spacing w:line="360" w:lineRule="auto"/>
+        <w:ind w:firstLine="708"/>
+        <w:jc w:val="both"/>
+        <w:rPr>
+          <w:rFonts w:ascii="Times New Roman" w:hAnsi="Times New Roman" w:cs="Times New Roman"/>
+          <w:sz w:val="24"/>
+        </w:rPr>
+      </w:pPr>
+      <w:r>
+        <w:rPr>
+          <w:rFonts w:ascii="Times New Roman" w:hAnsi="Times New Roman" w:cs="Times New Roman"/>
+          <w:sz w:val="24"/>
+        </w:rPr>
+        <w:t xml:space="preserve">Na figura 2 é demonstrado como a aplicação é executada após a instalação no dispositivo. Como se pode ver, a aplicação encontra-se dentro do </w:t>
+      </w:r>
+      <w:proofErr w:type="spellStart"/>
+      <w:r>
+        <w:rPr>
+          <w:rFonts w:ascii="Times New Roman" w:hAnsi="Times New Roman" w:cs="Times New Roman"/>
+          <w:i/>
+          <w:sz w:val="24"/>
+        </w:rPr>
+        <w:t>WebView</w:t>
+      </w:r>
+      <w:proofErr w:type="spellEnd"/>
+      <w:r>
+        <w:rPr>
+          <w:rFonts w:ascii="Times New Roman" w:hAnsi="Times New Roman" w:cs="Times New Roman"/>
+          <w:i/>
+          <w:sz w:val="24"/>
+        </w:rPr>
+        <w:t xml:space="preserve">, </w:t>
+      </w:r>
+      <w:r>
+        <w:rPr>
+          <w:rFonts w:ascii="Times New Roman" w:hAnsi="Times New Roman" w:cs="Times New Roman"/>
+          <w:sz w:val="24"/>
+        </w:rPr>
+        <w:t>será por ele</w:t>
+      </w:r>
+      <w:r>
+        <w:rPr>
+          <w:rFonts w:ascii="Times New Roman" w:hAnsi="Times New Roman" w:cs="Times New Roman"/>
+          <w:sz w:val="24"/>
+        </w:rPr>
+        <w:t xml:space="preserve"> que aplicação será executada, pode-se ver um exemplo nos aplicativos do </w:t>
+      </w:r>
+      <w:proofErr w:type="spellStart"/>
+      <w:r>
+        <w:rPr>
+          <w:rFonts w:ascii="Times New Roman" w:hAnsi="Times New Roman" w:cs="Times New Roman"/>
+          <w:sz w:val="24"/>
+        </w:rPr>
+        <w:t>Facebook</w:t>
+      </w:r>
+      <w:proofErr w:type="spellEnd"/>
+      <w:r>
+        <w:rPr>
+          <w:rFonts w:ascii="Times New Roman" w:hAnsi="Times New Roman" w:cs="Times New Roman"/>
+          <w:sz w:val="24"/>
+        </w:rPr>
+        <w:t xml:space="preserve"> e do </w:t>
+      </w:r>
+      <w:proofErr w:type="spellStart"/>
+      <w:r>
+        <w:rPr>
+          <w:rFonts w:ascii="Times New Roman" w:hAnsi="Times New Roman" w:cs="Times New Roman"/>
+          <w:sz w:val="24"/>
+        </w:rPr>
+        <w:t>Twitter</w:t>
+      </w:r>
+      <w:proofErr w:type="spellEnd"/>
+      <w:r>
+        <w:rPr>
+          <w:rFonts w:ascii="Times New Roman" w:hAnsi="Times New Roman" w:cs="Times New Roman"/>
+          <w:sz w:val="24"/>
+        </w:rPr>
+        <w:t xml:space="preserve"> onde ao clicar para abrir um link externo, nas versões </w:t>
+      </w:r>
+      <w:r>
+        <w:rPr>
+          <w:rFonts w:ascii="Times New Roman" w:hAnsi="Times New Roman" w:cs="Times New Roman"/>
+          <w:sz w:val="24"/>
+        </w:rPr>
+        <w:t xml:space="preserve">mais recentes </w:t>
+      </w:r>
+      <w:r>
+        <w:rPr>
+          <w:rFonts w:ascii="Times New Roman" w:hAnsi="Times New Roman" w:cs="Times New Roman"/>
+          <w:sz w:val="24"/>
+        </w:rPr>
+        <w:t xml:space="preserve">do Android, </w:t>
+      </w:r>
+      <w:r>
+        <w:rPr>
+          <w:rFonts w:ascii="Times New Roman" w:hAnsi="Times New Roman" w:cs="Times New Roman"/>
+          <w:sz w:val="24"/>
+        </w:rPr>
+        <w:lastRenderedPageBreak/>
+        <w:t>em vez de abrir o navegador, ou uma lista de navegadores para selecionar um, é aberto diretamente pela aplicação (Android, 2015</w:t>
+      </w:r>
+      <w:r>
+        <w:rPr>
+          <w:rFonts w:ascii="Times New Roman" w:hAnsi="Times New Roman" w:cs="Times New Roman"/>
+          <w:sz w:val="24"/>
+        </w:rPr>
+        <w:t xml:space="preserve">; </w:t>
+      </w:r>
+      <w:proofErr w:type="spellStart"/>
+      <w:r>
+        <w:rPr>
+          <w:rFonts w:ascii="Times New Roman" w:hAnsi="Times New Roman" w:cs="Times New Roman"/>
+          <w:sz w:val="24"/>
+        </w:rPr>
+        <w:t>Wargo</w:t>
+      </w:r>
+      <w:proofErr w:type="spellEnd"/>
+      <w:r>
+        <w:rPr>
+          <w:rFonts w:ascii="Times New Roman" w:hAnsi="Times New Roman" w:cs="Times New Roman"/>
+          <w:sz w:val="24"/>
+        </w:rPr>
+        <w:t>, 2015</w:t>
+      </w:r>
+      <w:r>
+        <w:rPr>
+          <w:rFonts w:ascii="Times New Roman" w:hAnsi="Times New Roman" w:cs="Times New Roman"/>
+          <w:sz w:val="24"/>
+        </w:rPr>
+        <w:t>).</w:t>
+      </w:r>
+    </w:p>
+    <w:p>
+      <w:pPr>
+        <w:spacing w:line="360" w:lineRule="auto"/>
+        <w:ind w:firstLine="708"/>
+        <w:jc w:val="both"/>
+        <w:rPr>
+          <w:rFonts w:ascii="Times New Roman" w:hAnsi="Times New Roman" w:cs="Times New Roman"/>
+          <w:sz w:val="24"/>
+        </w:rPr>
+      </w:pPr>
+      <w:r>
+        <w:rPr>
+          <w:rFonts w:ascii="Times New Roman" w:hAnsi="Times New Roman" w:cs="Times New Roman"/>
+          <w:noProof/>
+          <w:sz w:val="24"/>
+          <w:lang w:eastAsia="pt-BR"/>
+        </w:rPr>
+        <w:drawing>
+          <wp:anchor distT="0" distB="0" distL="114300" distR="114300" simplePos="0" relativeHeight="251659264" behindDoc="0" locked="0" layoutInCell="1" allowOverlap="1" wp14:anchorId="276FA052" wp14:editId="0066280F">
+            <wp:simplePos x="0" y="0"/>
+            <wp:positionH relativeFrom="column">
+              <wp:posOffset>1532752</wp:posOffset>
+            </wp:positionH>
+            <wp:positionV relativeFrom="paragraph">
+              <wp:posOffset>69546</wp:posOffset>
+            </wp:positionV>
+            <wp:extent cx="2248535" cy="3335655"/>
+            <wp:effectExtent l="0" t="0" r="0" b="0"/>
+            <wp:wrapSquare wrapText="bothSides"/>
+            <wp:docPr id="3" name="Imagem 3"/>
+            <wp:cNvGraphicFramePr>
+              <a:graphicFrameLocks xmlns:a="http://schemas.openxmlformats.org/drawingml/2006/main" noChangeAspect="1"/>
+            </wp:cNvGraphicFramePr>
+            <a:graphic xmlns:a="http://schemas.openxmlformats.org/drawingml/2006/main">
+              <a:graphicData uri="http://schemas.openxmlformats.org/drawingml/2006/picture">
+                <pic:pic xmlns:pic="http://schemas.openxmlformats.org/drawingml/2006/picture">
+                  <pic:nvPicPr>
+                    <pic:cNvPr id="0" name="Picture 2"/>
+                    <pic:cNvPicPr>
+                      <a:picLocks noChangeAspect="1" noChangeArrowheads="1"/>
+                    </pic:cNvPicPr>
+                  </pic:nvPicPr>
+                  <pic:blipFill>
+                    <a:blip r:embed="rId9">
+                      <a:extLst>
+                        <a:ext uri="{28A0092B-C50C-407E-A947-70E740481C1C}">
+                          <a14:useLocalDpi xmlns:a14="http://schemas.microsoft.com/office/drawing/2010/main" val="0"/>
+                        </a:ext>
+                      </a:extLst>
+                    </a:blip>
+                    <a:srcRect/>
+                    <a:stretch>
+                      <a:fillRect/>
+                    </a:stretch>
+                  </pic:blipFill>
+                  <pic:spPr bwMode="auto">
+                    <a:xfrm>
+                      <a:off x="0" y="0"/>
+                      <a:ext cx="2248535" cy="3335655"/>
+                    </a:xfrm>
+                    <a:prstGeom prst="rect">
+                      <a:avLst/>
+                    </a:prstGeom>
+                    <a:noFill/>
+                    <a:ln>
+                      <a:noFill/>
+                    </a:ln>
+                  </pic:spPr>
+                </pic:pic>
+              </a:graphicData>
+            </a:graphic>
+            <wp14:sizeRelH relativeFrom="page">
+              <wp14:pctWidth>0</wp14:pctWidth>
+            </wp14:sizeRelH>
+            <wp14:sizeRelV relativeFrom="page">
+              <wp14:pctHeight>0</wp14:pctHeight>
+            </wp14:sizeRelV>
+          </wp:anchor>
+        </w:drawing>
+      </w:r>
+    </w:p>
+    <w:p>
+      <w:pPr>
+        <w:spacing w:line="360" w:lineRule="auto"/>
+        <w:ind w:firstLine="708"/>
+        <w:jc w:val="both"/>
+        <w:rPr>
+          <w:rFonts w:ascii="Times New Roman" w:hAnsi="Times New Roman" w:cs="Times New Roman"/>
+          <w:sz w:val="24"/>
+        </w:rPr>
+      </w:pPr>
+    </w:p>
+    <w:p>
+      <w:pPr>
+        <w:spacing w:line="360" w:lineRule="auto"/>
+        <w:ind w:firstLine="708"/>
+        <w:jc w:val="both"/>
+        <w:rPr>
+          <w:rFonts w:ascii="Times New Roman" w:hAnsi="Times New Roman" w:cs="Times New Roman"/>
+          <w:sz w:val="24"/>
+        </w:rPr>
+      </w:pPr>
+    </w:p>
+    <w:p>
+      <w:pPr>
+        <w:spacing w:line="360" w:lineRule="auto"/>
+        <w:ind w:firstLine="708"/>
+        <w:jc w:val="both"/>
+        <w:rPr>
+          <w:rFonts w:ascii="Times New Roman" w:hAnsi="Times New Roman" w:cs="Times New Roman"/>
+          <w:sz w:val="24"/>
+        </w:rPr>
+      </w:pPr>
+    </w:p>
+    <w:p>
+      <w:pPr>
+        <w:spacing w:line="360" w:lineRule="auto"/>
+        <w:ind w:firstLine="708"/>
+        <w:jc w:val="both"/>
+        <w:rPr>
+          <w:rFonts w:ascii="Times New Roman" w:hAnsi="Times New Roman" w:cs="Times New Roman"/>
+          <w:sz w:val="24"/>
+        </w:rPr>
+      </w:pPr>
+    </w:p>
+    <w:p>
+      <w:pPr>
+        <w:spacing w:line="360" w:lineRule="auto"/>
+        <w:ind w:firstLine="708"/>
+        <w:jc w:val="both"/>
+        <w:rPr>
+          <w:rFonts w:ascii="Times New Roman" w:hAnsi="Times New Roman" w:cs="Times New Roman"/>
+          <w:sz w:val="24"/>
+        </w:rPr>
+      </w:pPr>
+    </w:p>
+    <w:p>
+      <w:pPr>
+        <w:spacing w:line="360" w:lineRule="auto"/>
+        <w:ind w:firstLine="708"/>
+        <w:jc w:val="both"/>
+        <w:rPr>
+          <w:rFonts w:ascii="Times New Roman" w:hAnsi="Times New Roman" w:cs="Times New Roman"/>
+          <w:sz w:val="24"/>
+        </w:rPr>
+      </w:pPr>
+    </w:p>
+    <w:p>
+      <w:pPr>
+        <w:spacing w:line="360" w:lineRule="auto"/>
+        <w:ind w:firstLine="708"/>
+        <w:jc w:val="both"/>
+        <w:rPr>
+          <w:rFonts w:ascii="Times New Roman" w:hAnsi="Times New Roman" w:cs="Times New Roman"/>
+          <w:sz w:val="24"/>
+        </w:rPr>
+      </w:pPr>
+    </w:p>
+    <w:p>
+      <w:pPr>
+        <w:spacing w:line="360" w:lineRule="auto"/>
+        <w:ind w:firstLine="708"/>
+        <w:jc w:val="both"/>
+        <w:rPr>
+          <w:rFonts w:ascii="Times New Roman" w:hAnsi="Times New Roman" w:cs="Times New Roman"/>
+          <w:sz w:val="24"/>
+        </w:rPr>
+      </w:pPr>
+    </w:p>
+    <w:p>
+      <w:pPr>
+        <w:spacing w:line="360" w:lineRule="auto"/>
+        <w:ind w:firstLine="708"/>
+        <w:jc w:val="both"/>
+        <w:rPr>
+          <w:rFonts w:ascii="Times New Roman" w:hAnsi="Times New Roman" w:cs="Times New Roman"/>
+          <w:sz w:val="24"/>
+        </w:rPr>
+      </w:pPr>
+    </w:p>
+    <w:p>
+      <w:pPr>
+        <w:spacing w:line="360" w:lineRule="auto"/>
+        <w:ind w:firstLine="708"/>
+        <w:jc w:val="both"/>
+        <w:rPr>
+          <w:rFonts w:ascii="Times New Roman" w:hAnsi="Times New Roman" w:cs="Times New Roman"/>
+          <w:sz w:val="24"/>
+        </w:rPr>
+      </w:pPr>
+      <w:r>
+        <w:rPr>
+          <w:rFonts w:ascii="Times New Roman" w:hAnsi="Times New Roman" w:cs="Times New Roman"/>
+          <w:sz w:val="24"/>
+        </w:rPr>
+        <w:t xml:space="preserve">A aplicação utiliza-se de plug-ins para acessar as </w:t>
+      </w:r>
+      <w:proofErr w:type="spellStart"/>
+      <w:r>
+        <w:rPr>
+          <w:rFonts w:ascii="Times New Roman" w:hAnsi="Times New Roman" w:cs="Times New Roman"/>
+          <w:sz w:val="24"/>
+        </w:rPr>
+        <w:t>APIs</w:t>
+      </w:r>
+      <w:proofErr w:type="spellEnd"/>
+      <w:r>
+        <w:rPr>
+          <w:rFonts w:ascii="Times New Roman" w:hAnsi="Times New Roman" w:cs="Times New Roman"/>
+          <w:sz w:val="24"/>
+        </w:rPr>
+        <w:t xml:space="preserve"> nativas, esses plug-ins são codificados de duas maneiras: a primeira em JavaScript, as quais o front-</w:t>
+      </w:r>
+      <w:proofErr w:type="spellStart"/>
+      <w:r>
+        <w:rPr>
+          <w:rFonts w:ascii="Times New Roman" w:hAnsi="Times New Roman" w:cs="Times New Roman"/>
+          <w:sz w:val="24"/>
+        </w:rPr>
+        <w:t>end</w:t>
+      </w:r>
+      <w:proofErr w:type="spellEnd"/>
+      <w:r>
+        <w:rPr>
+          <w:rFonts w:ascii="Times New Roman" w:hAnsi="Times New Roman" w:cs="Times New Roman"/>
+          <w:sz w:val="24"/>
+        </w:rPr>
+        <w:t xml:space="preserve"> acessa, normalmente através do código em HTML; e a segunda em linguagem nativa do dispositivo, essas são chamadas pelas anteriores, em JavaScript, para executar determinadas ações normalmente relacionadas a chamadas no servidor ou acesso as </w:t>
+      </w:r>
+      <w:proofErr w:type="spellStart"/>
+      <w:r>
+        <w:rPr>
+          <w:rFonts w:ascii="Times New Roman" w:hAnsi="Times New Roman" w:cs="Times New Roman"/>
+          <w:sz w:val="24"/>
+        </w:rPr>
+        <w:t>APIs</w:t>
+      </w:r>
+      <w:proofErr w:type="spellEnd"/>
+      <w:r>
+        <w:rPr>
+          <w:rFonts w:ascii="Times New Roman" w:hAnsi="Times New Roman" w:cs="Times New Roman"/>
+          <w:sz w:val="24"/>
+        </w:rPr>
+        <w:t xml:space="preserve"> nativas do dispositivo, como por exemplo acessar a câmera ou o GPS (Android, 2015)</w:t>
+      </w:r>
+    </w:p>
+    <w:p>
+      <w:pPr>
+        <w:spacing w:line="360" w:lineRule="auto"/>
+        <w:ind w:firstLine="708"/>
+        <w:jc w:val="both"/>
+        <w:rPr>
+          <w:rFonts w:ascii="Times New Roman" w:hAnsi="Times New Roman" w:cs="Times New Roman"/>
+          <w:sz w:val="24"/>
+          <w:szCs w:val="23"/>
+        </w:rPr>
+      </w:pPr>
+      <w:r>
+        <w:rPr>
+          <w:rFonts w:ascii="Times New Roman" w:hAnsi="Times New Roman" w:cs="Times New Roman"/>
+          <w:sz w:val="24"/>
+          <w:szCs w:val="23"/>
+        </w:rPr>
+        <w:t xml:space="preserve">Os </w:t>
+      </w:r>
+      <w:proofErr w:type="spellStart"/>
+      <w:r>
+        <w:rPr>
+          <w:rFonts w:ascii="Times New Roman" w:hAnsi="Times New Roman" w:cs="Times New Roman"/>
+          <w:sz w:val="24"/>
+          <w:szCs w:val="23"/>
+        </w:rPr>
+        <w:t>plugins</w:t>
+      </w:r>
+      <w:proofErr w:type="spellEnd"/>
+      <w:r>
+        <w:rPr>
+          <w:rFonts w:ascii="Times New Roman" w:hAnsi="Times New Roman" w:cs="Times New Roman"/>
+          <w:sz w:val="24"/>
+          <w:szCs w:val="23"/>
+        </w:rPr>
+        <w:t xml:space="preserve"> do </w:t>
+      </w:r>
+      <w:proofErr w:type="spellStart"/>
+      <w:r>
+        <w:rPr>
+          <w:rFonts w:ascii="Times New Roman" w:hAnsi="Times New Roman" w:cs="Times New Roman"/>
+          <w:sz w:val="24"/>
+          <w:szCs w:val="23"/>
+        </w:rPr>
+        <w:t>cordova</w:t>
+      </w:r>
+      <w:proofErr w:type="spellEnd"/>
+      <w:r>
+        <w:rPr>
+          <w:rFonts w:ascii="Times New Roman" w:hAnsi="Times New Roman" w:cs="Times New Roman"/>
+          <w:sz w:val="24"/>
+          <w:szCs w:val="23"/>
+        </w:rPr>
+        <w:t xml:space="preserve"> são desenvolvidos de tal forma que um mesmo pode ser utilizado em várias plataformas, dessa forma o desenvolvedor utiliza seus métodos na parte web da ap</w:t>
+      </w:r>
+      <w:r>
+        <w:rPr>
+          <w:rFonts w:ascii="Times New Roman" w:hAnsi="Times New Roman" w:cs="Times New Roman"/>
+          <w:sz w:val="24"/>
+          <w:szCs w:val="23"/>
+        </w:rPr>
+        <w:t xml:space="preserve">licação, através do JavaScript </w:t>
+      </w:r>
+      <w:r>
+        <w:rPr>
+          <w:rFonts w:ascii="Times New Roman" w:hAnsi="Times New Roman" w:cs="Times New Roman"/>
+          <w:sz w:val="24"/>
+          <w:szCs w:val="23"/>
+        </w:rPr>
+        <w:t>(CORDOVA, 2015).</w:t>
+      </w:r>
+      <w:r>
+        <w:rPr>
+          <w:rFonts w:ascii="Times New Roman" w:hAnsi="Times New Roman" w:cs="Times New Roman"/>
+          <w:sz w:val="24"/>
+          <w:szCs w:val="23"/>
+        </w:rPr>
+        <w:t xml:space="preserve"> </w:t>
+      </w:r>
+      <w:r>
+        <w:rPr>
+          <w:rFonts w:ascii="Times New Roman" w:hAnsi="Times New Roman" w:cs="Times New Roman"/>
+          <w:sz w:val="24"/>
+          <w:szCs w:val="23"/>
+        </w:rPr>
+        <w:t>Atualmente o Cordova conta</w:t>
+      </w:r>
+      <w:r>
+        <w:rPr>
+          <w:rFonts w:ascii="Times New Roman" w:hAnsi="Times New Roman" w:cs="Times New Roman"/>
+          <w:sz w:val="24"/>
+          <w:szCs w:val="23"/>
+        </w:rPr>
+        <w:t xml:space="preserve"> com mais de 750 </w:t>
+      </w:r>
+      <w:proofErr w:type="spellStart"/>
+      <w:r>
+        <w:rPr>
+          <w:rFonts w:ascii="Times New Roman" w:hAnsi="Times New Roman" w:cs="Times New Roman"/>
+          <w:sz w:val="24"/>
+          <w:szCs w:val="23"/>
+        </w:rPr>
+        <w:t>plugins</w:t>
+      </w:r>
+      <w:proofErr w:type="spellEnd"/>
+      <w:r>
+        <w:rPr>
+          <w:rFonts w:ascii="Times New Roman" w:hAnsi="Times New Roman" w:cs="Times New Roman"/>
+          <w:sz w:val="24"/>
+          <w:szCs w:val="23"/>
+        </w:rPr>
+        <w:t xml:space="preserve">. </w:t>
+      </w:r>
+    </w:p>
+    <w:p>
+      <w:pPr>
+        <w:spacing w:line="360" w:lineRule="auto"/>
+        <w:ind w:firstLine="708"/>
+        <w:jc w:val="both"/>
+        <w:rPr>
+          <w:rFonts w:ascii="Times New Roman" w:hAnsi="Times New Roman" w:cs="Times New Roman"/>
+          <w:sz w:val="24"/>
+        </w:rPr>
+      </w:pPr>
+      <w:r>
+        <w:rPr>
+          <w:rFonts w:ascii="Times New Roman" w:hAnsi="Times New Roman" w:cs="Times New Roman"/>
+          <w:sz w:val="24"/>
+        </w:rPr>
+        <w:t xml:space="preserve">Para </w:t>
+      </w:r>
+      <w:proofErr w:type="spellStart"/>
+      <w:r>
+        <w:rPr>
+          <w:rFonts w:ascii="Times New Roman" w:hAnsi="Times New Roman" w:cs="Times New Roman"/>
+          <w:sz w:val="24"/>
+        </w:rPr>
+        <w:t>Ambros</w:t>
+      </w:r>
+      <w:proofErr w:type="spellEnd"/>
+      <w:r>
+        <w:rPr>
+          <w:rFonts w:ascii="Times New Roman" w:hAnsi="Times New Roman" w:cs="Times New Roman"/>
+          <w:sz w:val="24"/>
+        </w:rPr>
+        <w:t xml:space="preserve"> (2013) b</w:t>
+      </w:r>
+      <w:r>
+        <w:rPr>
+          <w:rFonts w:ascii="Times New Roman" w:hAnsi="Times New Roman" w:cs="Times New Roman"/>
+          <w:sz w:val="24"/>
+        </w:rPr>
+        <w:t xml:space="preserve">aixo custo de desenvolvimento, facilidade de manutenção e independência de plataforma são vantagens </w:t>
+      </w:r>
+      <w:r>
+        <w:rPr>
+          <w:rFonts w:ascii="Times New Roman" w:hAnsi="Times New Roman" w:cs="Times New Roman"/>
+          <w:sz w:val="24"/>
+        </w:rPr>
+        <w:t>encontradas</w:t>
+      </w:r>
+      <w:r>
+        <w:rPr>
+          <w:rFonts w:ascii="Times New Roman" w:hAnsi="Times New Roman" w:cs="Times New Roman"/>
+          <w:sz w:val="24"/>
+        </w:rPr>
+        <w:t xml:space="preserve"> ao desenvolver um aplicativo Cordova. As linguagens utilizadas no desenvolvimento podem ter sido previamente aprendidas e geram projetos para diferentes plataformas. Aplicativos nativos exigem conhecimentos específicos de linguagens e ferramentas do dispositivo e sistema operacional.</w:t>
+      </w:r>
+    </w:p>
+    <w:p>
+      <w:pPr>
+        <w:spacing w:line="360" w:lineRule="auto"/>
+        <w:ind w:firstLine="708"/>
+        <w:jc w:val="both"/>
+        <w:rPr>
+          <w:rFonts w:ascii="Times New Roman" w:hAnsi="Times New Roman" w:cs="Times New Roman"/>
+          <w:sz w:val="24"/>
+        </w:rPr>
+      </w:pPr>
       <w:bookmarkStart w:id="0" w:name="_GoBack"/>
-      <w:bookmarkEnd w:id="0"/>
-    </w:p>
-    <w:p>
-      <w:pPr>
-        <w:spacing w:line="360" w:lineRule="auto"/>
-        <w:jc w:val="both"/>
-        <w:rPr>
-          <w:rFonts w:ascii="Times New Roman" w:hAnsi="Times New Roman" w:cs="Times New Roman"/>
-          <w:sz w:val="24"/>
-        </w:rPr>
-      </w:pPr>
       <w:r>
         <w:rPr>
           <w:rFonts w:ascii="Times New Roman" w:hAnsi="Times New Roman" w:cs="Times New Roman"/>
           <w:sz w:val="24"/>
         </w:rPr>
         <w:lastRenderedPageBreak/>
-        <w:t>Dificuldades Encontradas</w:t>
-      </w:r>
-    </w:p>
-    <w:p>
-      <w:pPr>
-        <w:spacing w:line="360" w:lineRule="auto"/>
-        <w:jc w:val="both"/>
-        <w:rPr>
-          <w:rFonts w:ascii="Times New Roman" w:hAnsi="Times New Roman" w:cs="Times New Roman"/>
-          <w:sz w:val="24"/>
-        </w:rPr>
-      </w:pPr>
-      <w:r>
-        <w:rPr>
-          <w:rFonts w:ascii="Times New Roman" w:hAnsi="Times New Roman" w:cs="Times New Roman"/>
-          <w:sz w:val="24"/>
-        </w:rPr>
-        <w:t xml:space="preserve">Para </w:t>
-      </w:r>
-      <w:r>
-        <w:rPr>
-          <w:rFonts w:ascii="Times New Roman" w:hAnsi="Times New Roman" w:cs="Times New Roman"/>
-          <w:sz w:val="24"/>
-        </w:rPr>
-        <w:t xml:space="preserve">alcançar a eficiência e produtividade </w:t>
-      </w:r>
-      <w:r>
-        <w:rPr>
-          <w:rFonts w:ascii="Times New Roman" w:hAnsi="Times New Roman" w:cs="Times New Roman"/>
-          <w:sz w:val="24"/>
-        </w:rPr>
-        <w:t xml:space="preserve">prometida pelos frameworks de desenvolvimento é necessário que haja </w:t>
-      </w:r>
-      <w:r>
-        <w:rPr>
-          <w:rFonts w:ascii="Times New Roman" w:hAnsi="Times New Roman" w:cs="Times New Roman"/>
-          <w:sz w:val="24"/>
-        </w:rPr>
-        <w:t xml:space="preserve">um </w:t>
-      </w:r>
-      <w:r>
-        <w:rPr>
-          <w:rFonts w:ascii="Times New Roman" w:hAnsi="Times New Roman" w:cs="Times New Roman"/>
-          <w:sz w:val="24"/>
-        </w:rPr>
-        <w:t xml:space="preserve">estudo e aprendizado tanto do framework quanto das tecnologias adjacentes. O Apache Cordova apresenta algumas </w:t>
-      </w:r>
-      <w:r>
-        <w:rPr>
-          <w:rFonts w:ascii="Times New Roman" w:hAnsi="Times New Roman" w:cs="Times New Roman"/>
-          <w:sz w:val="24"/>
-        </w:rPr>
-        <w:t>peculiaridades</w:t>
-      </w:r>
-      <w:r>
-        <w:rPr>
-          <w:rFonts w:ascii="Times New Roman" w:hAnsi="Times New Roman" w:cs="Times New Roman"/>
-          <w:sz w:val="24"/>
-        </w:rPr>
-        <w:t xml:space="preserve"> em relação a construção e execução do aplicativo, muitas das quais trouxeram dificuldades</w:t>
+        <w:t>Como descrito anteriormente o</w:t>
+      </w:r>
+      <w:r>
+        <w:rPr>
+          <w:rFonts w:ascii="Times New Roman" w:hAnsi="Times New Roman" w:cs="Times New Roman"/>
+          <w:sz w:val="24"/>
+        </w:rPr>
+        <w:t xml:space="preserve"> Apache Cordova fornece um conjunto de </w:t>
+      </w:r>
+      <w:proofErr w:type="spellStart"/>
+      <w:r>
+        <w:rPr>
+          <w:rFonts w:ascii="Times New Roman" w:hAnsi="Times New Roman" w:cs="Times New Roman"/>
+          <w:sz w:val="24"/>
+        </w:rPr>
+        <w:t>APIs</w:t>
+      </w:r>
+      <w:proofErr w:type="spellEnd"/>
+      <w:r>
+        <w:rPr>
+          <w:rFonts w:ascii="Times New Roman" w:hAnsi="Times New Roman" w:cs="Times New Roman"/>
+          <w:sz w:val="24"/>
+        </w:rPr>
+        <w:t xml:space="preserve"> para que os aplicativos possam acessar recursos de cada dispositivo. Portanto, este </w:t>
+      </w:r>
+      <w:r>
+        <w:rPr>
+          <w:rFonts w:ascii="Times New Roman" w:hAnsi="Times New Roman" w:cs="Times New Roman"/>
+          <w:i/>
+          <w:sz w:val="24"/>
+        </w:rPr>
+        <w:t>framework</w:t>
+      </w:r>
+      <w:r>
+        <w:rPr>
+          <w:rFonts w:ascii="Times New Roman" w:hAnsi="Times New Roman" w:cs="Times New Roman"/>
+          <w:sz w:val="24"/>
+        </w:rPr>
+        <w:t xml:space="preserve"> é recomendado para os desenvolvedores que desejam criar aplicativos para mais de uma plataforma, inclusive com distribuição do aplicativo via as respectivas lojas de aplicativos de cada plataforma. </w:t>
+      </w:r>
+      <w:r>
+        <w:rPr>
+          <w:rFonts w:ascii="Times New Roman" w:hAnsi="Times New Roman" w:cs="Times New Roman"/>
+          <w:sz w:val="24"/>
+        </w:rPr>
+        <w:t>Este</w:t>
       </w:r>
       <w:r>
         <w:rPr>
@@ -430,20 +1672,46 @@
       <w:r>
         <w:rPr>
           <w:rFonts w:ascii="Times New Roman" w:hAnsi="Times New Roman" w:cs="Times New Roman"/>
-          <w:sz w:val="24"/>
-        </w:rPr>
-        <w:t>e</w:t>
-      </w:r>
-      <w:r>
-        <w:rPr>
-          <w:rFonts w:ascii="Times New Roman" w:hAnsi="Times New Roman" w:cs="Times New Roman"/>
-          <w:sz w:val="24"/>
-        </w:rPr>
-        <w:t xml:space="preserve"> também</w:t>
-      </w:r>
-      <w:r>
-        <w:rPr>
-          <w:rFonts w:ascii="Times New Roman" w:hAnsi="Times New Roman" w:cs="Times New Roman"/>
+          <w:i/>
+          <w:sz w:val="24"/>
+        </w:rPr>
+        <w:t>framework</w:t>
+      </w:r>
+      <w:r>
+        <w:rPr>
+          <w:rFonts w:ascii="Times New Roman" w:hAnsi="Times New Roman" w:cs="Times New Roman"/>
+          <w:sz w:val="24"/>
+        </w:rPr>
+        <w:t xml:space="preserve"> também é recomendado aos desenvolvedores que procuram produzir aplicativos de maneira híbrida, ou seja, </w:t>
+      </w:r>
+      <w:r>
+        <w:rPr>
+          <w:rFonts w:ascii="Times New Roman" w:hAnsi="Times New Roman" w:cs="Times New Roman"/>
+          <w:sz w:val="24"/>
+        </w:rPr>
+        <w:t>utilizando u</w:t>
+      </w:r>
+      <w:r>
+        <w:rPr>
+          <w:rFonts w:ascii="Times New Roman" w:hAnsi="Times New Roman" w:cs="Times New Roman"/>
+          <w:sz w:val="24"/>
+        </w:rPr>
+        <w:t xml:space="preserve">ma </w:t>
+      </w:r>
+      <w:proofErr w:type="spellStart"/>
+      <w:r>
+        <w:rPr>
+          <w:rFonts w:ascii="Times New Roman" w:hAnsi="Times New Roman" w:cs="Times New Roman"/>
+          <w:i/>
+          <w:sz w:val="24"/>
+        </w:rPr>
+        <w:t>WebView</w:t>
+      </w:r>
+      <w:proofErr w:type="spellEnd"/>
+      <w:r>
+        <w:rPr>
+          <w:rFonts w:ascii="Times New Roman" w:hAnsi="Times New Roman" w:cs="Times New Roman"/>
+          <w:i/>
           <w:sz w:val="24"/>
         </w:rPr>
         <w:t xml:space="preserve"> </w:t>
@@ -453,42 +1721,14 @@
           <w:rFonts w:ascii="Times New Roman" w:hAnsi="Times New Roman" w:cs="Times New Roman"/>
           <w:sz w:val="24"/>
         </w:rPr>
-        <w:t xml:space="preserve">um </w:t>
-      </w:r>
-      <w:r>
-        <w:rPr>
-          <w:rFonts w:ascii="Times New Roman" w:hAnsi="Times New Roman" w:cs="Times New Roman"/>
-          <w:sz w:val="24"/>
-        </w:rPr>
-        <w:t xml:space="preserve">certo </w:t>
-      </w:r>
-      <w:r>
-        <w:rPr>
-          <w:rFonts w:ascii="Times New Roman" w:hAnsi="Times New Roman" w:cs="Times New Roman"/>
-          <w:sz w:val="24"/>
-        </w:rPr>
-        <w:t>grau de</w:t>
-      </w:r>
-      <w:r>
-        <w:rPr>
-          <w:rFonts w:ascii="Times New Roman" w:hAnsi="Times New Roman" w:cs="Times New Roman"/>
-          <w:sz w:val="24"/>
-        </w:rPr>
-        <w:t xml:space="preserve"> aprendizagem até que se conseguisse </w:t>
-      </w:r>
-      <w:r>
-        <w:rPr>
-          <w:rFonts w:ascii="Times New Roman" w:hAnsi="Times New Roman" w:cs="Times New Roman"/>
-          <w:sz w:val="24"/>
-        </w:rPr>
-        <w:t>prosseguir</w:t>
-      </w:r>
-      <w:r>
-        <w:rPr>
-          <w:rFonts w:ascii="Times New Roman" w:hAnsi="Times New Roman" w:cs="Times New Roman"/>
-          <w:sz w:val="24"/>
-        </w:rPr>
-        <w:t xml:space="preserve"> com o desenvolvimento da ferramenta.</w:t>
+        <w:t xml:space="preserve">para acessar componentes nativos por meio de plug-ins. No corrente projeto, </w:t>
+      </w:r>
+      <w:r>
+        <w:rPr>
+          <w:rFonts w:ascii="Times New Roman" w:hAnsi="Times New Roman" w:cs="Times New Roman"/>
+          <w:sz w:val="24"/>
+        </w:rPr>
+        <w:t>foi</w:t>
       </w:r>
       <w:r>
         <w:rPr>
@@ -497,72 +1737,143 @@
         </w:rPr>
         <w:t xml:space="preserve"> </w:t>
       </w:r>
-    </w:p>
-    <w:p>
-      <w:pPr>
-        <w:spacing w:line="360" w:lineRule="auto"/>
-        <w:jc w:val="both"/>
-        <w:rPr>
-          <w:rFonts w:ascii="Times New Roman" w:hAnsi="Times New Roman" w:cs="Times New Roman"/>
-          <w:sz w:val="24"/>
-        </w:rPr>
-      </w:pPr>
-      <w:r>
-        <w:rPr>
-          <w:rFonts w:ascii="Times New Roman" w:hAnsi="Times New Roman" w:cs="Times New Roman"/>
-          <w:sz w:val="24"/>
-        </w:rPr>
-        <w:t xml:space="preserve">Em relação aos frameworks HTML, houve dificuldade em se trabalhar com o AngularJS, resultante sobretudo pela pouca experiência da desenvolvedora sobre </w:t>
-      </w:r>
-      <w:r>
-        <w:rPr>
-          <w:rFonts w:ascii="Times New Roman" w:hAnsi="Times New Roman" w:cs="Times New Roman"/>
-          <w:sz w:val="24"/>
-        </w:rPr>
-        <w:t>o</w:t>
-      </w:r>
-      <w:r>
-        <w:rPr>
-          <w:rFonts w:ascii="Times New Roman" w:hAnsi="Times New Roman" w:cs="Times New Roman"/>
-          <w:sz w:val="24"/>
-        </w:rPr>
-        <w:t xml:space="preserve"> assunto. </w:t>
-      </w:r>
-      <w:r>
-        <w:rPr>
-          <w:rFonts w:ascii="Times New Roman" w:hAnsi="Times New Roman" w:cs="Times New Roman"/>
-          <w:sz w:val="24"/>
-        </w:rPr>
-        <w:t>Além disso</w:t>
-      </w:r>
-      <w:r>
-        <w:rPr>
-          <w:rFonts w:ascii="Times New Roman" w:hAnsi="Times New Roman" w:cs="Times New Roman"/>
-          <w:sz w:val="24"/>
-        </w:rPr>
-        <w:t>,</w:t>
-      </w:r>
-      <w:r>
-        <w:rPr>
-          <w:rFonts w:ascii="Times New Roman" w:hAnsi="Times New Roman" w:cs="Times New Roman"/>
-          <w:sz w:val="24"/>
-        </w:rPr>
-        <w:t xml:space="preserve"> u</w:t>
-      </w:r>
-      <w:r>
-        <w:rPr>
-          <w:rFonts w:ascii="Times New Roman" w:hAnsi="Times New Roman" w:cs="Times New Roman"/>
-          <w:sz w:val="24"/>
-        </w:rPr>
-        <w:t>tilizar o Apache Cordova, o Ionic framework e o AngularJS foi uma experiência nova para a desenvolvedora, havendo dificuldade em entender o funcionamento e a interação entre essas tecnologias.</w:t>
-      </w:r>
-      <w:r>
-        <w:rPr>
-          <w:rFonts w:ascii="Times New Roman" w:hAnsi="Times New Roman" w:cs="Times New Roman"/>
-          <w:sz w:val="24"/>
-        </w:rPr>
-        <w:t xml:space="preserve"> </w:t>
-      </w:r>
+      <w:r>
+        <w:rPr>
+          <w:rFonts w:ascii="Times New Roman" w:hAnsi="Times New Roman" w:cs="Times New Roman"/>
+          <w:sz w:val="24"/>
+        </w:rPr>
+        <w:t>utilizada</w:t>
+      </w:r>
+      <w:r>
+        <w:rPr>
+          <w:rFonts w:ascii="Times New Roman" w:hAnsi="Times New Roman" w:cs="Times New Roman"/>
+          <w:sz w:val="24"/>
+        </w:rPr>
+        <w:t xml:space="preserve"> as </w:t>
+      </w:r>
+      <w:proofErr w:type="spellStart"/>
+      <w:r>
+        <w:rPr>
+          <w:rFonts w:ascii="Times New Roman" w:hAnsi="Times New Roman" w:cs="Times New Roman"/>
+          <w:sz w:val="24"/>
+        </w:rPr>
+        <w:t>APIs</w:t>
+      </w:r>
+      <w:proofErr w:type="spellEnd"/>
+      <w:r>
+        <w:rPr>
+          <w:rFonts w:ascii="Times New Roman" w:hAnsi="Times New Roman" w:cs="Times New Roman"/>
+          <w:sz w:val="24"/>
+        </w:rPr>
+        <w:t xml:space="preserve"> fornecidas pelo Apache </w:t>
+      </w:r>
+      <w:r>
+        <w:rPr>
+          <w:rFonts w:ascii="Times New Roman" w:hAnsi="Times New Roman" w:cs="Times New Roman"/>
+          <w:sz w:val="24"/>
+        </w:rPr>
+        <w:t>Cordova, principalmente</w:t>
+      </w:r>
+      <w:r>
+        <w:rPr>
+          <w:rFonts w:ascii="Times New Roman" w:hAnsi="Times New Roman" w:cs="Times New Roman"/>
+          <w:sz w:val="24"/>
+        </w:rPr>
+        <w:t xml:space="preserve"> ás referentes à câmera, a rede e a biblioteca de arquivos.</w:t>
+      </w:r>
+    </w:p>
+    <w:bookmarkEnd w:id="0"/>
+    <w:p>
+      <w:pPr>
+        <w:spacing w:line="360" w:lineRule="auto"/>
+        <w:ind w:firstLine="708"/>
+        <w:jc w:val="both"/>
+        <w:rPr>
+          <w:rFonts w:ascii="Times New Roman" w:hAnsi="Times New Roman" w:cs="Times New Roman"/>
+          <w:sz w:val="24"/>
+        </w:rPr>
+      </w:pPr>
+    </w:p>
+    <w:p>
+      <w:pPr>
+        <w:spacing w:line="360" w:lineRule="auto"/>
+        <w:ind w:firstLine="708"/>
+        <w:jc w:val="both"/>
+        <w:rPr>
+          <w:rFonts w:ascii="Times New Roman" w:hAnsi="Times New Roman" w:cs="Times New Roman"/>
+          <w:sz w:val="24"/>
+        </w:rPr>
+      </w:pPr>
+    </w:p>
+    <w:p>
+      <w:pPr>
+        <w:spacing w:line="360" w:lineRule="auto"/>
+        <w:ind w:firstLine="708"/>
+        <w:jc w:val="both"/>
+        <w:rPr>
+          <w:rFonts w:ascii="Times New Roman" w:hAnsi="Times New Roman" w:cs="Times New Roman"/>
+          <w:sz w:val="24"/>
+        </w:rPr>
+      </w:pPr>
+    </w:p>
+    <w:p>
+      <w:pPr>
+        <w:spacing w:line="360" w:lineRule="auto"/>
+        <w:ind w:firstLine="708"/>
+        <w:jc w:val="both"/>
+        <w:rPr>
+          <w:rFonts w:ascii="Times New Roman" w:hAnsi="Times New Roman" w:cs="Times New Roman"/>
+          <w:sz w:val="24"/>
+        </w:rPr>
+      </w:pPr>
+    </w:p>
+    <w:p>
+      <w:pPr>
+        <w:spacing w:line="360" w:lineRule="auto"/>
+        <w:ind w:firstLine="708"/>
+        <w:jc w:val="both"/>
+        <w:rPr>
+          <w:rFonts w:ascii="Times New Roman" w:hAnsi="Times New Roman" w:cs="Times New Roman"/>
+          <w:sz w:val="24"/>
+        </w:rPr>
+      </w:pPr>
+    </w:p>
+    <w:p>
+      <w:pPr>
+        <w:spacing w:line="360" w:lineRule="auto"/>
+        <w:ind w:firstLine="708"/>
+        <w:jc w:val="both"/>
+        <w:rPr>
+          <w:rFonts w:ascii="Times New Roman" w:hAnsi="Times New Roman" w:cs="Times New Roman"/>
+          <w:sz w:val="24"/>
+        </w:rPr>
+      </w:pPr>
+    </w:p>
+    <w:p>
+      <w:pPr>
+        <w:spacing w:line="360" w:lineRule="auto"/>
+        <w:ind w:firstLine="708"/>
+        <w:jc w:val="both"/>
+        <w:rPr>
+          <w:rFonts w:ascii="Times New Roman" w:hAnsi="Times New Roman" w:cs="Times New Roman"/>
+          <w:sz w:val="24"/>
+        </w:rPr>
+      </w:pPr>
+    </w:p>
+    <w:p>
+      <w:pPr>
+        <w:shd w:val="clear" w:color="auto" w:fill="FFFFFF"/>
+        <w:spacing w:before="300" w:after="150" w:line="360" w:lineRule="auto"/>
+        <w:jc w:val="both"/>
+        <w:outlineLvl w:val="0"/>
+        <w:rPr>
+          <w:rFonts w:ascii="Times New Roman" w:eastAsia="Times New Roman" w:hAnsi="Times New Roman" w:cs="Times New Roman"/>
+          <w:kern w:val="36"/>
+          <w:sz w:val="24"/>
+          <w:szCs w:val="72"/>
+          <w:lang w:eastAsia="pt-BR"/>
+        </w:rPr>
+      </w:pPr>
     </w:p>
     <w:p>
       <w:pPr>
@@ -584,94 +1895,190 @@
 </w:document>
 </file>
 
+<file path=word/endnotes.xml><?xml version="1.0" encoding="utf-8"?>
+<w:endnotes xmlns:wpc="http://schemas.microsoft.com/office/word/2010/wordprocessingCanvas" xmlns:cx="http://schemas.microsoft.com/office/drawing/2014/chartex" xmlns:cx1="http://schemas.microsoft.com/office/drawing/2015/9/8/chartex" xmlns:cx2="http://schemas.microsoft.com/office/drawing/2015/10/21/chartex" xmlns:mc="http://schemas.openxmlformats.org/markup-compatibility/2006" xmlns:o="urn:schemas-microsoft-com:office:office" xmlns:r="http://schemas.openxmlformats.org/officeDocument/2006/relationships" xmlns:m="http://schemas.openxmlformats.org/officeDocument/2006/math" xmlns:v="urn:schemas-microsoft-com:vml" xmlns:wp14="http://schemas.microsoft.com/office/word/2010/wordprocessingDrawing" xmlns:wp="http://schemas.openxmlformats.org/drawingml/2006/wordprocessingDrawing" xmlns:w10="urn:schemas-microsoft-com:office:word" xmlns:w="http://schemas.openxmlformats.org/wordprocessingml/2006/main" xmlns:w14="http://schemas.microsoft.com/office/word/2010/wordml" xmlns:w15="http://schemas.microsoft.com/office/word/2012/wordml" xmlns:w16se="http://schemas.microsoft.com/office/word/2015/wordml/symex" xmlns:wpg="http://schemas.microsoft.com/office/word/2010/wordprocessingGroup" xmlns:wpi="http://schemas.microsoft.com/office/word/2010/wordprocessingInk" xmlns:wne="http://schemas.microsoft.com/office/word/2006/wordml" xmlns:wps="http://schemas.microsoft.com/office/word/2010/wordprocessingShape" mc:Ignorable="w14 w15 w16se wp14">
+  <w:endnote w:type="separator" w:id="-1">
+    <w:p>
+      <w:pPr>
+        <w:spacing w:after="0" w:line="240" w:lineRule="auto"/>
+      </w:pPr>
+      <w:r>
+        <w:separator/>
+      </w:r>
+    </w:p>
+  </w:endnote>
+  <w:endnote w:type="continuationSeparator" w:id="0">
+    <w:p>
+      <w:pPr>
+        <w:spacing w:after="0" w:line="240" w:lineRule="auto"/>
+      </w:pPr>
+      <w:r>
+        <w:continuationSeparator/>
+      </w:r>
+    </w:p>
+  </w:endnote>
+</w:endnotes>
+</file>
+
+<file path=word/footnotes.xml><?xml version="1.0" encoding="utf-8"?>
+<w:footnotes xmlns:wpc="http://schemas.microsoft.com/office/word/2010/wordprocessingCanvas" xmlns:cx="http://schemas.microsoft.com/office/drawing/2014/chartex" xmlns:cx1="http://schemas.microsoft.com/office/drawing/2015/9/8/chartex" xmlns:cx2="http://schemas.microsoft.com/office/drawing/2015/10/21/chartex" xmlns:mc="http://schemas.openxmlformats.org/markup-compatibility/2006" xmlns:o="urn:schemas-microsoft-com:office:office" xmlns:r="http://schemas.openxmlformats.org/officeDocument/2006/relationships" xmlns:m="http://schemas.openxmlformats.org/officeDocument/2006/math" xmlns:v="urn:schemas-microsoft-com:vml" xmlns:wp14="http://schemas.microsoft.com/office/word/2010/wordprocessingDrawing" xmlns:wp="http://schemas.openxmlformats.org/drawingml/2006/wordprocessingDrawing" xmlns:w10="urn:schemas-microsoft-com:office:word" xmlns:w="http://schemas.openxmlformats.org/wordprocessingml/2006/main" xmlns:w14="http://schemas.microsoft.com/office/word/2010/wordml" xmlns:w15="http://schemas.microsoft.com/office/word/2012/wordml" xmlns:w16se="http://schemas.microsoft.com/office/word/2015/wordml/symex" xmlns:wpg="http://schemas.microsoft.com/office/word/2010/wordprocessingGroup" xmlns:wpi="http://schemas.microsoft.com/office/word/2010/wordprocessingInk" xmlns:wne="http://schemas.microsoft.com/office/word/2006/wordml" xmlns:wps="http://schemas.microsoft.com/office/word/2010/wordprocessingShape" mc:Ignorable="w14 w15 w16se wp14">
+  <w:footnote w:type="separator" w:id="-1">
+    <w:p>
+      <w:pPr>
+        <w:spacing w:after="0" w:line="240" w:lineRule="auto"/>
+      </w:pPr>
+      <w:r>
+        <w:separator/>
+      </w:r>
+    </w:p>
+  </w:footnote>
+  <w:footnote w:type="continuationSeparator" w:id="0">
+    <w:p>
+      <w:pPr>
+        <w:spacing w:after="0" w:line="240" w:lineRule="auto"/>
+      </w:pPr>
+      <w:r>
+        <w:continuationSeparator/>
+      </w:r>
+    </w:p>
+  </w:footnote>
+  <w:footnote w:id="1">
+    <w:p>
+      <w:pPr>
+        <w:pStyle w:val="Textodenotaderodap"/>
+        <w:jc w:val="both"/>
+      </w:pPr>
+      <w:r>
+        <w:rPr>
+          <w:rStyle w:val="Refdenotaderodap"/>
+        </w:rPr>
+        <w:footnoteRef/>
+      </w:r>
+      <w:r>
+        <w:t xml:space="preserve"> P</w:t>
+      </w:r>
+      <w:r>
+        <w:t>lataforma para desenvolvimento de aplicativos móveis em código aberto</w:t>
+      </w:r>
+      <w:r>
+        <w:t xml:space="preserve"> que </w:t>
+      </w:r>
+      <w:r>
+        <w:t xml:space="preserve">permite </w:t>
+      </w:r>
+      <w:r>
+        <w:t>a</w:t>
+      </w:r>
+      <w:r>
+        <w:t xml:space="preserve">os desenvolvedores </w:t>
+      </w:r>
+      <w:r>
+        <w:t>criarem</w:t>
+      </w:r>
+      <w:r>
+        <w:t xml:space="preserve"> aplicações utilizando HTML5, CSS3 e JavaScript sem a necessidade de depender de </w:t>
+      </w:r>
+      <w:proofErr w:type="spellStart"/>
+      <w:r>
+        <w:t>APIs</w:t>
+      </w:r>
+      <w:proofErr w:type="spellEnd"/>
+      <w:r>
+        <w:t xml:space="preserve"> específicas. Os aplicativos criados são compatíveis com iOS, Windows Phone e Android.</w:t>
+      </w:r>
+    </w:p>
+  </w:footnote>
+</w:footnotes>
+</file>
+
 <file path=word/numbering.xml><?xml version="1.0" encoding="utf-8"?>
 <w:numbering xmlns:wpc="http://schemas.microsoft.com/office/word/2010/wordprocessingCanvas" xmlns:cx="http://schemas.microsoft.com/office/drawing/2014/chartex" xmlns:cx1="http://schemas.microsoft.com/office/drawing/2015/9/8/chartex" xmlns:cx2="http://schemas.microsoft.com/office/drawing/2015/10/21/chartex" xmlns:mc="http://schemas.openxmlformats.org/markup-compatibility/2006" xmlns:o="urn:schemas-microsoft-com:office:office" xmlns:r="http://schemas.openxmlformats.org/officeDocument/2006/relationships" xmlns:m="http://schemas.openxmlformats.org/officeDocument/2006/math" xmlns:v="urn:schemas-microsoft-com:vml" xmlns:wp14="http://schemas.microsoft.com/office/word/2010/wordprocessingDrawing" xmlns:wp="http://schemas.openxmlformats.org/drawingml/2006/wordprocessingDrawing" xmlns:w10="urn:schemas-microsoft-com:office:word" xmlns:w="http://schemas.openxmlformats.org/wordprocessingml/2006/main" xmlns:w14="http://schemas.microsoft.com/office/word/2010/wordml" xmlns:w15="http://schemas.microsoft.com/office/word/2012/wordml" xmlns:w16se="http://schemas.microsoft.com/office/word/2015/wordml/symex" xmlns:wpg="http://schemas.microsoft.com/office/word/2010/wordprocessingGroup" xmlns:wpi="http://schemas.microsoft.com/office/word/2010/wordprocessingInk" xmlns:wne="http://schemas.microsoft.com/office/word/2006/wordml" xmlns:wps="http://schemas.microsoft.com/office/word/2010/wordprocessingShape" mc:Ignorable="w14 w15 w16se wp14">
   <w:abstractNum w:abstractNumId="0" w15:restartNumberingAfterBreak="0">
     <w:nsid w:val="69A52418"/>
-    <w:multiLevelType w:val="hybridMultilevel"/>
-    <w:tmpl w:val="43707A58"/>
-    <w:lvl w:ilvl="0" w:tplc="0416000F">
+    <w:multiLevelType w:val="multilevel"/>
+    <w:tmpl w:val="0416001F"/>
+    <w:lvl w:ilvl="0">
       <w:start w:val="1"/>
       <w:numFmt w:val="decimal"/>
       <w:lvlText w:val="%1."/>
       <w:lvlJc w:val="left"/>
       <w:pPr>
-        <w:ind w:left="720" w:hanging="360"/>
+        <w:ind w:left="360" w:hanging="360"/>
       </w:pPr>
       <w:rPr>
         <w:rFonts w:hint="default"/>
       </w:rPr>
     </w:lvl>
-    <w:lvl w:ilvl="1" w:tplc="04160019" w:tentative="1">
-      <w:start w:val="1"/>
-      <w:numFmt w:val="lowerLetter"/>
-      <w:lvlText w:val="%2."/>
-      <w:lvlJc w:val="left"/>
-      <w:pPr>
-        <w:ind w:left="1440" w:hanging="360"/>
-      </w:pPr>
-    </w:lvl>
-    <w:lvl w:ilvl="2" w:tplc="0416001B" w:tentative="1">
-      <w:start w:val="1"/>
-      <w:numFmt w:val="lowerRoman"/>
-      <w:lvlText w:val="%3."/>
-      <w:lvlJc w:val="right"/>
-      <w:pPr>
-        <w:ind w:left="2160" w:hanging="180"/>
-      </w:pPr>
-    </w:lvl>
-    <w:lvl w:ilvl="3" w:tplc="0416000F" w:tentative="1">
+    <w:lvl w:ilvl="1">
       <w:start w:val="1"/>
       <w:numFmt w:val="decimal"/>
-      <w:lvlText w:val="%4."/>
+      <w:lvlText w:val="%1.%2."/>
       <w:lvlJc w:val="left"/>
       <w:pPr>
-        <w:ind w:left="2880" w:hanging="360"/>
+        <w:ind w:left="792" w:hanging="432"/>
       </w:pPr>
     </w:lvl>
-    <w:lvl w:ilvl="4" w:tplc="04160019" w:tentative="1">
-      <w:start w:val="1"/>
-      <w:numFmt w:val="lowerLetter"/>
-      <w:lvlText w:val="%5."/>
-      <w:lvlJc w:val="left"/>
-      <w:pPr>
-        <w:ind w:left="3600" w:hanging="360"/>
-      </w:pPr>
-    </w:lvl>
-    <w:lvl w:ilvl="5" w:tplc="0416001B" w:tentative="1">
-      <w:start w:val="1"/>
-      <w:numFmt w:val="lowerRoman"/>
-      <w:lvlText w:val="%6."/>
-      <w:lvlJc w:val="right"/>
-      <w:pPr>
-        <w:ind w:left="4320" w:hanging="180"/>
-      </w:pPr>
-    </w:lvl>
-    <w:lvl w:ilvl="6" w:tplc="0416000F" w:tentative="1">
+    <w:lvl w:ilvl="2">
       <w:start w:val="1"/>
       <w:numFmt w:val="decimal"/>
-      <w:lvlText w:val="%7."/>
+      <w:lvlText w:val="%1.%2.%3."/>
       <w:lvlJc w:val="left"/>
       <w:pPr>
-        <w:ind w:left="5040" w:hanging="360"/>
+        <w:ind w:left="1224" w:hanging="504"/>
       </w:pPr>
     </w:lvl>
-    <w:lvl w:ilvl="7" w:tplc="04160019" w:tentative="1">
+    <w:lvl w:ilvl="3">
       <w:start w:val="1"/>
-      <w:numFmt w:val="lowerLetter"/>
-      <w:lvlText w:val="%8."/>
+      <w:numFmt w:val="decimal"/>
+      <w:lvlText w:val="%1.%2.%3.%4."/>
       <w:lvlJc w:val="left"/>
       <w:pPr>
-        <w:ind w:left="5760" w:hanging="360"/>
+        <w:ind w:left="1728" w:hanging="648"/>
       </w:pPr>
     </w:lvl>
-    <w:lvl w:ilvl="8" w:tplc="0416001B" w:tentative="1">
+    <w:lvl w:ilvl="4">
       <w:start w:val="1"/>
-      <w:numFmt w:val="lowerRoman"/>
-      <w:lvlText w:val="%9."/>
-      <w:lvlJc w:val="right"/>
-      <w:pPr>
-        <w:ind w:left="6480" w:hanging="180"/>
+      <w:numFmt w:val="decimal"/>
+      <w:lvlText w:val="%1.%2.%3.%4.%5."/>
+      <w:lvlJc w:val="left"/>
+      <w:pPr>
+        <w:ind w:left="2232" w:hanging="792"/>
+      </w:pPr>
+    </w:lvl>
+    <w:lvl w:ilvl="5">
+      <w:start w:val="1"/>
+      <w:numFmt w:val="decimal"/>
+      <w:lvlText w:val="%1.%2.%3.%4.%5.%6."/>
+      <w:lvlJc w:val="left"/>
+      <w:pPr>
+        <w:ind w:left="2736" w:hanging="936"/>
+      </w:pPr>
+    </w:lvl>
+    <w:lvl w:ilvl="6">
+      <w:start w:val="1"/>
+      <w:numFmt w:val="decimal"/>
+      <w:lvlText w:val="%1.%2.%3.%4.%5.%6.%7."/>
+      <w:lvlJc w:val="left"/>
+      <w:pPr>
+        <w:ind w:left="3240" w:hanging="1080"/>
+      </w:pPr>
+    </w:lvl>
+    <w:lvl w:ilvl="7">
+      <w:start w:val="1"/>
+      <w:numFmt w:val="decimal"/>
+      <w:lvlText w:val="%1.%2.%3.%4.%5.%6.%7.%8."/>
+      <w:lvlJc w:val="left"/>
+      <w:pPr>
+        <w:ind w:left="3744" w:hanging="1224"/>
+      </w:pPr>
+    </w:lvl>
+    <w:lvl w:ilvl="8">
+      <w:start w:val="1"/>
+      <w:numFmt w:val="decimal"/>
+      <w:lvlText w:val="%1.%2.%3.%4.%5.%6.%7.%8.%9."/>
+      <w:lvlJc w:val="left"/>
+      <w:pPr>
+        <w:ind w:left="4320" w:hanging="1440"/>
       </w:pPr>
     </w:lvl>
   </w:abstractNum>
@@ -1151,6 +2558,80 @@
       <w:lang w:eastAsia="pt-BR"/>
     </w:rPr>
   </w:style>
+  <w:style w:type="paragraph" w:styleId="Textodenotaderodap">
+    <w:name w:val="footnote text"/>
+    <w:basedOn w:val="Normal"/>
+    <w:link w:val="TextodenotaderodapChar"/>
+    <w:uiPriority w:val="99"/>
+    <w:semiHidden/>
+    <w:unhideWhenUsed/>
+    <w:rsid w:val="00D2481C"/>
+    <w:pPr>
+      <w:spacing w:after="0" w:line="240" w:lineRule="auto"/>
+    </w:pPr>
+    <w:rPr>
+      <w:sz w:val="20"/>
+      <w:szCs w:val="20"/>
+    </w:rPr>
+  </w:style>
+  <w:style w:type="character" w:customStyle="1" w:styleId="TextodenotaderodapChar">
+    <w:name w:val="Texto de nota de rodapé Char"/>
+    <w:basedOn w:val="Fontepargpadro"/>
+    <w:link w:val="Textodenotaderodap"/>
+    <w:uiPriority w:val="99"/>
+    <w:semiHidden/>
+    <w:rsid w:val="00D2481C"/>
+    <w:rPr>
+      <w:sz w:val="20"/>
+      <w:szCs w:val="20"/>
+    </w:rPr>
+  </w:style>
+  <w:style w:type="character" w:styleId="Refdenotaderodap">
+    <w:name w:val="footnote reference"/>
+    <w:basedOn w:val="Fontepargpadro"/>
+    <w:uiPriority w:val="99"/>
+    <w:semiHidden/>
+    <w:unhideWhenUsed/>
+    <w:rsid w:val="00D2481C"/>
+    <w:rPr>
+      <w:vertAlign w:val="superscript"/>
+    </w:rPr>
+  </w:style>
+  <w:style w:type="paragraph" w:customStyle="1" w:styleId="Default">
+    <w:name w:val="Default"/>
+    <w:rsid w:val="002E5F2A"/>
+    <w:pPr>
+      <w:autoSpaceDE w:val="0"/>
+      <w:autoSpaceDN w:val="0"/>
+      <w:adjustRightInd w:val="0"/>
+      <w:spacing w:after="0" w:line="240" w:lineRule="auto"/>
+    </w:pPr>
+    <w:rPr>
+      <w:rFonts w:ascii="Times New Roman" w:hAnsi="Times New Roman" w:cs="Times New Roman"/>
+      <w:color w:val="000000"/>
+      <w:sz w:val="24"/>
+      <w:szCs w:val="24"/>
+    </w:rPr>
+  </w:style>
+  <w:style w:type="paragraph" w:styleId="Legenda">
+    <w:name w:val="caption"/>
+    <w:basedOn w:val="Normal"/>
+    <w:next w:val="Normal"/>
+    <w:uiPriority w:val="35"/>
+    <w:unhideWhenUsed/>
+    <w:qFormat/>
+    <w:rsid w:val="00403E17"/>
+    <w:pPr>
+      <w:spacing w:after="200" w:line="240" w:lineRule="auto"/>
+    </w:pPr>
+    <w:rPr>
+      <w:i/>
+      <w:iCs/>
+      <w:color w:val="44546A" w:themeColor="text2"/>
+      <w:sz w:val="18"/>
+      <w:szCs w:val="18"/>
+    </w:rPr>
+  </w:style>
 </w:styles>
 </file>
 
@@ -1413,4 +2894,16 @@
     </a:ext>
   </a:extLst>
 </a:theme>
+</file>
+
+<file path=customXml/item1.xml><?xml version="1.0" encoding="utf-8"?>
+<b:Sources xmlns:b="http://schemas.openxmlformats.org/officeDocument/2006/bibliography" xmlns="http://schemas.openxmlformats.org/officeDocument/2006/bibliography" SelectedStyle="\APASixthEditionOfficeOnline.xsl" StyleName="APA" Version="6"/>
+</file>
+
+<file path=customXml/itemProps1.xml><?xml version="1.0" encoding="utf-8"?>
+<ds:datastoreItem xmlns:ds="http://schemas.openxmlformats.org/officeDocument/2006/customXml" ds:itemID="{C20DC873-131A-4B10-B311-F344C816DEA4}">
+  <ds:schemaRefs>
+    <ds:schemaRef ds:uri="http://schemas.openxmlformats.org/officeDocument/2006/bibliography"/>
+  </ds:schemaRefs>
+</ds:datastoreItem>
 </file>